--- a/บทที่ 3.docx
+++ b/บทที่ 3.docx
@@ -196,19 +196,7 @@
           <w:szCs w:val="32"/>
           <w:cs/>
         </w:rPr>
-        <w:t>เพราะข้อมูลเป็นหัวใจสำคัญในการขับเคลื่อนขององค์กรในยุค 4.0 ถ้าหากไม่มีการเก็บข้อมูลที่ดีไม่มีการตรวจสอบก็อาจทำให้ข้อมูลเหล่านั้นเป็นข้อมูลที่เสียไม่เกิดประโยชน์ต่ออองค์กร การออกแบบจัดการข้อมูลดูแล</w:t>
-      </w:r>
-      <w:bookmarkStart w:id="0" w:name="_GoBack"/>
-      <w:bookmarkEnd w:id="0"/>
-      <w:r>
-        <w:rPr>
-          <w:rFonts w:ascii="TH Sarabun New" w:hAnsi="TH Sarabun New" w:cs="TH Sarabun New" w:hint="cs"/>
-          <w:color w:val="000000" w:themeColor="text1"/>
-          <w:sz w:val="32"/>
-          <w:szCs w:val="32"/>
-          <w:cs/>
-        </w:rPr>
-        <w:t>ข้อมูลจึงควรมีการตรวจสอบและจัดเก็บให้เหมาะสม</w:t>
+        <w:t>เพราะข้อมูลเป็นหัวใจสำคัญในการขับเคลื่อนขององค์กรในยุค 4.0 ถ้าหากไม่มีการเก็บข้อมูลที่ดีไม่มีการตรวจสอบก็อาจทำให้ข้อมูลเหล่านั้นเป็นข้อมูลที่เสียไม่เกิดประโยชน์ต่ออองค์กร การออกแบบจัดการข้อมูลดูแลข้อมูลจึงควรมีการตรวจสอบและจัดเก็บให้เหมาะสม</w:t>
       </w:r>
     </w:p>
     <w:p>
@@ -1439,7 +1427,7 @@
           </mc:Choice>
           <mc:Fallback>
             <w:pict>
-              <v:group w14:anchorId="39F83A7E" id="Group 6" o:spid="_x0000_s1026" style="position:absolute;margin-left:8.25pt;margin-top:.9pt;width:397.15pt;height:330.9pt;z-index:251682816;mso-position-horizontal-relative:margin;mso-width-relative:margin;mso-height-relative:margin" coordorigin="1148" coordsize="50705,34937" o:gfxdata="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">
+              <v:group w14:anchorId="39F83A7E" id="Group 6" o:spid="_x0000_s1026" style="position:absolute;margin-left:8.25pt;margin-top:.9pt;width:397.15pt;height:330.9pt;z-index:251682816;mso-position-horizontal-relative:margin;mso-width-relative:margin;mso-height-relative:margin" coordorigin="1148" coordsize="50705,34937" o:gfxdata="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">
                 <v:group id="กลุ่ม 24" o:spid="_x0000_s1027" style="position:absolute;left:1148;width:50706;height:34937" coordorigin="11652,-666" coordsize="50726,34946" o:gfxdata="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">
                   <v:group id="Group 14" o:spid="_x0000_s1028" style="position:absolute;left:11652;top:-666;width:50726;height:34945" coordorigin="-12764,-1680" coordsize="63176,44044" o:gfxdata="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">
                     <v:shapetype id="_x0000_t202" coordsize="21600,21600" o:spt="202" path="m,l,21600r21600,l21600,xe">
@@ -2046,7 +2034,7 @@
         <w:lastRenderedPageBreak/>
         <w:t xml:space="preserve">จากรูปที่ 3.1 </w:t>
       </w:r>
-      <w:bookmarkStart w:id="1" w:name="_Hlk527835339"/>
+      <w:bookmarkStart w:id="0" w:name="_Hlk527835339"/>
       <w:r>
         <w:rPr>
           <w:rFonts w:ascii="TH Sarabun New" w:hAnsi="TH Sarabun New" w:cs="TH Sarabun New" w:hint="cs"/>
@@ -2200,7 +2188,7 @@
         <w:t>พร้อมทั้งรายงานการเพิ่มหรือลดของข้อมูลบนระบบได้ทำให้ง่ายต่อการตรวจสอบและการจัดการข้อมูลได้</w:t>
       </w:r>
     </w:p>
-    <w:bookmarkEnd w:id="1"/>
+    <w:bookmarkEnd w:id="0"/>
     <w:p>
       <w:pPr>
         <w:spacing w:after="0" w:line="240" w:lineRule="auto"/>
@@ -7564,7 +7552,6 @@
           <w:rFonts w:ascii="TH Sarabun New" w:hAnsi="TH Sarabun New" w:cs="TH Sarabun New"/>
           <w:sz w:val="32"/>
           <w:szCs w:val="32"/>
-          <w:cs/>
         </w:rPr>
       </w:pPr>
       <w:r>
@@ -7642,8 +7629,2868 @@
         <w:t>ชันไลน์</w:t>
       </w:r>
     </w:p>
+    <w:p>
+      <w:pPr>
+        <w:spacing w:after="0" w:line="240" w:lineRule="auto"/>
+        <w:jc w:val="both"/>
+        <w:rPr>
+          <w:rFonts w:ascii="TH Sarabun New" w:hAnsi="TH Sarabun New" w:cs="TH Sarabun New"/>
+          <w:sz w:val="32"/>
+          <w:szCs w:val="32"/>
+        </w:rPr>
+      </w:pPr>
+    </w:p>
+    <w:p>
+      <w:pPr>
+        <w:spacing w:after="0" w:line="240" w:lineRule="auto"/>
+        <w:jc w:val="both"/>
+        <w:rPr>
+          <w:rFonts w:ascii="TH Sarabun New" w:hAnsi="TH Sarabun New" w:cs="TH Sarabun New"/>
+          <w:b/>
+          <w:bCs/>
+          <w:sz w:val="32"/>
+          <w:szCs w:val="32"/>
+        </w:rPr>
+      </w:pPr>
+      <w:r>
+        <w:rPr>
+          <w:rFonts w:ascii="TH Sarabun New" w:hAnsi="TH Sarabun New" w:cs="TH Sarabun New"/>
+          <w:b/>
+          <w:bCs/>
+          <w:sz w:val="32"/>
+          <w:szCs w:val="32"/>
+        </w:rPr>
+        <w:t xml:space="preserve">3.4 </w:t>
+      </w:r>
+      <w:r>
+        <w:rPr>
+          <w:rFonts w:ascii="TH Sarabun New" w:hAnsi="TH Sarabun New" w:cs="TH Sarabun New" w:hint="cs"/>
+          <w:b/>
+          <w:bCs/>
+          <w:sz w:val="32"/>
+          <w:szCs w:val="32"/>
+          <w:cs/>
+        </w:rPr>
+        <w:t>การออกแบบโครงสร้างฐานข้อมูล</w:t>
+      </w:r>
+    </w:p>
+    <w:p>
+      <w:pPr>
+        <w:spacing w:after="0" w:line="240" w:lineRule="auto"/>
+        <w:jc w:val="both"/>
+        <w:rPr>
+          <w:rFonts w:ascii="TH Sarabun New" w:hAnsi="TH Sarabun New" w:cs="TH Sarabun New"/>
+          <w:sz w:val="32"/>
+          <w:szCs w:val="32"/>
+        </w:rPr>
+      </w:pPr>
+      <w:r>
+        <w:rPr>
+          <w:rFonts w:ascii="TH Sarabun New" w:hAnsi="TH Sarabun New" w:cs="TH Sarabun New"/>
+          <w:sz w:val="32"/>
+          <w:szCs w:val="32"/>
+          <w:cs/>
+        </w:rPr>
+        <w:tab/>
+      </w:r>
+      <w:r>
+        <w:rPr>
+          <w:rFonts w:ascii="TH Sarabun New" w:hAnsi="TH Sarabun New" w:cs="TH Sarabun New"/>
+          <w:sz w:val="32"/>
+          <w:szCs w:val="32"/>
+        </w:rPr>
+        <w:t xml:space="preserve">3.4.1 </w:t>
+      </w:r>
+      <w:r>
+        <w:rPr>
+          <w:rFonts w:ascii="TH Sarabun New" w:hAnsi="TH Sarabun New" w:cs="TH Sarabun New" w:hint="cs"/>
+          <w:sz w:val="32"/>
+          <w:szCs w:val="32"/>
+          <w:cs/>
+        </w:rPr>
+        <w:t xml:space="preserve">การเก็บข้อมูลและรายละเอียดต่าง ๆ การจัดการข้อมูลนี้ใช้โปรแกรม </w:t>
+      </w:r>
+      <w:r>
+        <w:rPr>
+          <w:rFonts w:ascii="TH Sarabun New" w:hAnsi="TH Sarabun New" w:cs="TH Sarabun New"/>
+          <w:sz w:val="32"/>
+          <w:szCs w:val="32"/>
+        </w:rPr>
+        <w:t xml:space="preserve">phpMyAdmin </w:t>
+      </w:r>
+      <w:r>
+        <w:rPr>
+          <w:rFonts w:ascii="TH Sarabun New" w:hAnsi="TH Sarabun New" w:cs="TH Sarabun New"/>
+          <w:sz w:val="32"/>
+          <w:szCs w:val="32"/>
+        </w:rPr>
+        <w:t>Version 4.5.1</w:t>
+      </w:r>
+      <w:r>
+        <w:rPr>
+          <w:rFonts w:ascii="TH Sarabun New" w:hAnsi="TH Sarabun New" w:cs="TH Sarabun New"/>
+          <w:sz w:val="32"/>
+          <w:szCs w:val="32"/>
+        </w:rPr>
+        <w:t xml:space="preserve"> </w:t>
+      </w:r>
+      <w:r>
+        <w:rPr>
+          <w:rFonts w:ascii="TH Sarabun New" w:hAnsi="TH Sarabun New" w:cs="TH Sarabun New" w:hint="cs"/>
+          <w:sz w:val="32"/>
+          <w:szCs w:val="32"/>
+          <w:cs/>
+        </w:rPr>
+        <w:t>ในการจัดการข้อมูลต่าง ๆ ในระบบและใช้ข้อมูลที่ตามตารางต่อไปนี้</w:t>
+      </w:r>
+    </w:p>
+    <w:p>
+      <w:pPr>
+        <w:spacing w:after="0" w:line="240" w:lineRule="auto"/>
+        <w:jc w:val="both"/>
+        <w:rPr>
+          <w:rFonts w:ascii="TH Sarabun New" w:hAnsi="TH Sarabun New" w:cs="TH Sarabun New"/>
+          <w:sz w:val="32"/>
+          <w:szCs w:val="32"/>
+        </w:rPr>
+      </w:pPr>
+    </w:p>
+    <w:p>
+      <w:pPr>
+        <w:spacing w:after="0" w:line="240" w:lineRule="auto"/>
+        <w:jc w:val="both"/>
+        <w:rPr>
+          <w:rFonts w:ascii="TH Sarabun New" w:hAnsi="TH Sarabun New" w:cs="TH Sarabun New"/>
+          <w:b/>
+          <w:bCs/>
+          <w:sz w:val="32"/>
+          <w:szCs w:val="32"/>
+        </w:rPr>
+      </w:pPr>
+    </w:p>
+    <w:p>
+      <w:pPr>
+        <w:spacing w:after="0" w:line="240" w:lineRule="auto"/>
+        <w:jc w:val="both"/>
+        <w:rPr>
+          <w:rFonts w:ascii="TH Sarabun New" w:hAnsi="TH Sarabun New" w:cs="TH Sarabun New"/>
+          <w:b/>
+          <w:bCs/>
+          <w:sz w:val="32"/>
+          <w:szCs w:val="32"/>
+        </w:rPr>
+      </w:pPr>
+    </w:p>
+    <w:p>
+      <w:pPr>
+        <w:spacing w:after="0" w:line="240" w:lineRule="auto"/>
+        <w:jc w:val="both"/>
+        <w:rPr>
+          <w:rFonts w:ascii="TH Sarabun New" w:hAnsi="TH Sarabun New" w:cs="TH Sarabun New"/>
+          <w:b/>
+          <w:bCs/>
+          <w:sz w:val="32"/>
+          <w:szCs w:val="32"/>
+        </w:rPr>
+      </w:pPr>
+    </w:p>
+    <w:p>
+      <w:pPr>
+        <w:spacing w:after="0" w:line="240" w:lineRule="auto"/>
+        <w:jc w:val="both"/>
+        <w:rPr>
+          <w:rFonts w:ascii="TH Sarabun New" w:hAnsi="TH Sarabun New" w:cs="TH Sarabun New"/>
+          <w:b/>
+          <w:bCs/>
+          <w:sz w:val="32"/>
+          <w:szCs w:val="32"/>
+        </w:rPr>
+      </w:pPr>
+    </w:p>
+    <w:p>
+      <w:pPr>
+        <w:spacing w:after="0" w:line="240" w:lineRule="auto"/>
+        <w:jc w:val="both"/>
+        <w:rPr>
+          <w:rFonts w:ascii="TH Sarabun New" w:hAnsi="TH Sarabun New" w:cs="TH Sarabun New"/>
+          <w:b/>
+          <w:bCs/>
+          <w:sz w:val="32"/>
+          <w:szCs w:val="32"/>
+        </w:rPr>
+      </w:pPr>
+    </w:p>
+    <w:p>
+      <w:pPr>
+        <w:spacing w:after="0" w:line="240" w:lineRule="auto"/>
+        <w:jc w:val="both"/>
+        <w:rPr>
+          <w:rFonts w:ascii="TH Sarabun New" w:hAnsi="TH Sarabun New" w:cs="TH Sarabun New"/>
+          <w:b/>
+          <w:bCs/>
+          <w:sz w:val="32"/>
+          <w:szCs w:val="32"/>
+        </w:rPr>
+      </w:pPr>
+    </w:p>
+    <w:p>
+      <w:pPr>
+        <w:spacing w:after="0" w:line="240" w:lineRule="auto"/>
+        <w:jc w:val="both"/>
+        <w:rPr>
+          <w:rFonts w:ascii="TH Sarabun New" w:hAnsi="TH Sarabun New" w:cs="TH Sarabun New"/>
+          <w:b/>
+          <w:bCs/>
+          <w:sz w:val="32"/>
+          <w:szCs w:val="32"/>
+        </w:rPr>
+      </w:pPr>
+    </w:p>
+    <w:p>
+      <w:pPr>
+        <w:spacing w:after="0" w:line="240" w:lineRule="auto"/>
+        <w:jc w:val="both"/>
+        <w:rPr>
+          <w:rFonts w:ascii="TH Sarabun New" w:hAnsi="TH Sarabun New" w:cs="TH Sarabun New"/>
+          <w:b/>
+          <w:bCs/>
+          <w:sz w:val="32"/>
+          <w:szCs w:val="32"/>
+        </w:rPr>
+      </w:pPr>
+    </w:p>
+    <w:p>
+      <w:pPr>
+        <w:spacing w:after="0" w:line="240" w:lineRule="auto"/>
+        <w:jc w:val="both"/>
+        <w:rPr>
+          <w:rFonts w:ascii="TH Sarabun New" w:hAnsi="TH Sarabun New" w:cs="TH Sarabun New"/>
+          <w:b/>
+          <w:bCs/>
+          <w:sz w:val="32"/>
+          <w:szCs w:val="32"/>
+        </w:rPr>
+      </w:pPr>
+    </w:p>
+    <w:p>
+      <w:pPr>
+        <w:spacing w:after="0" w:line="240" w:lineRule="auto"/>
+        <w:jc w:val="both"/>
+        <w:rPr>
+          <w:rFonts w:ascii="TH Sarabun New" w:hAnsi="TH Sarabun New" w:cs="TH Sarabun New"/>
+          <w:b/>
+          <w:bCs/>
+          <w:sz w:val="32"/>
+          <w:szCs w:val="32"/>
+        </w:rPr>
+      </w:pPr>
+    </w:p>
+    <w:p>
+      <w:pPr>
+        <w:spacing w:after="0" w:line="240" w:lineRule="auto"/>
+        <w:jc w:val="both"/>
+        <w:rPr>
+          <w:rFonts w:ascii="TH Sarabun New" w:hAnsi="TH Sarabun New" w:cs="TH Sarabun New"/>
+          <w:b/>
+          <w:bCs/>
+          <w:sz w:val="32"/>
+          <w:szCs w:val="32"/>
+        </w:rPr>
+      </w:pPr>
+    </w:p>
+    <w:p>
+      <w:pPr>
+        <w:spacing w:after="0" w:line="240" w:lineRule="auto"/>
+        <w:jc w:val="both"/>
+        <w:rPr>
+          <w:rFonts w:ascii="TH Sarabun New" w:hAnsi="TH Sarabun New" w:cs="TH Sarabun New"/>
+          <w:b/>
+          <w:bCs/>
+          <w:sz w:val="32"/>
+          <w:szCs w:val="32"/>
+        </w:rPr>
+      </w:pPr>
+      <w:r>
+        <w:rPr>
+          <w:rFonts w:ascii="TH Sarabun New" w:hAnsi="TH Sarabun New" w:cs="TH Sarabun New"/>
+          <w:b/>
+          <w:bCs/>
+          <w:sz w:val="32"/>
+          <w:szCs w:val="32"/>
+        </w:rPr>
+        <w:t xml:space="preserve">3.4.1 </w:t>
+      </w:r>
+      <w:r>
+        <w:rPr>
+          <w:rFonts w:ascii="TH Sarabun New" w:hAnsi="TH Sarabun New" w:cs="TH Sarabun New" w:hint="cs"/>
+          <w:b/>
+          <w:bCs/>
+          <w:sz w:val="32"/>
+          <w:szCs w:val="32"/>
+          <w:cs/>
+        </w:rPr>
+        <w:t>รายละเอียดและการทำงานฐานข้อมูล</w:t>
+      </w:r>
+    </w:p>
+    <w:p>
+      <w:pPr>
+        <w:spacing w:after="0" w:line="240" w:lineRule="auto"/>
+        <w:rPr>
+          <w:rFonts w:ascii="TH Sarabun New" w:hAnsi="TH Sarabun New" w:cs="TH Sarabun New"/>
+          <w:noProof/>
+          <w:sz w:val="32"/>
+          <w:szCs w:val="32"/>
+        </w:rPr>
+      </w:pPr>
+      <w:r>
+        <w:rPr>
+          <w:rFonts w:ascii="TH Sarabun New" w:hAnsi="TH Sarabun New" w:cs="TH Sarabun New"/>
+          <w:noProof/>
+          <w:sz w:val="32"/>
+          <w:szCs w:val="32"/>
+        </w:rPr>
+        <w:t>-</w:t>
+      </w:r>
+      <w:r>
+        <w:rPr>
+          <w:rFonts w:ascii="TH Sarabun New" w:hAnsi="TH Sarabun New" w:cs="TH Sarabun New"/>
+          <w:noProof/>
+          <w:sz w:val="32"/>
+          <w:szCs w:val="32"/>
+        </w:rPr>
+        <w:t>changedata</w:t>
+      </w:r>
+    </w:p>
+    <w:p>
+      <w:pPr>
+        <w:spacing w:after="0" w:line="240" w:lineRule="auto"/>
+        <w:ind w:left="720"/>
+        <w:jc w:val="both"/>
+        <w:rPr>
+          <w:rFonts w:ascii="TH Sarabun New" w:hAnsi="TH Sarabun New" w:cs="TH Sarabun New"/>
+          <w:noProof/>
+          <w:sz w:val="32"/>
+          <w:szCs w:val="32"/>
+        </w:rPr>
+      </w:pPr>
+      <w:r>
+        <w:rPr>
+          <w:rFonts w:ascii="TH Sarabun New" w:hAnsi="TH Sarabun New" w:cs="TH Sarabun New" w:hint="cs"/>
+          <w:noProof/>
+          <w:sz w:val="32"/>
+          <w:szCs w:val="32"/>
+          <w:cs/>
+        </w:rPr>
+        <w:t xml:space="preserve">ไดเรกทอรี </w:t>
+      </w:r>
+      <w:r>
+        <w:rPr>
+          <w:rFonts w:ascii="TH Sarabun New" w:hAnsi="TH Sarabun New" w:cs="TH Sarabun New"/>
+          <w:noProof/>
+          <w:sz w:val="32"/>
+          <w:szCs w:val="32"/>
+        </w:rPr>
+        <w:t>(</w:t>
+      </w:r>
+      <w:r>
+        <w:rPr>
+          <w:rFonts w:ascii="TH Sarabun New" w:hAnsi="TH Sarabun New" w:cs="TH Sarabun New"/>
+          <w:noProof/>
+          <w:sz w:val="32"/>
+          <w:szCs w:val="32"/>
+        </w:rPr>
+        <w:t>path</w:t>
+      </w:r>
+      <w:r>
+        <w:rPr>
+          <w:rFonts w:ascii="TH Sarabun New" w:hAnsi="TH Sarabun New" w:cs="TH Sarabun New"/>
+          <w:noProof/>
+          <w:sz w:val="32"/>
+          <w:szCs w:val="32"/>
+        </w:rPr>
+        <w:t>)</w:t>
+      </w:r>
+    </w:p>
+    <w:p>
+      <w:pPr>
+        <w:spacing w:after="0" w:line="240" w:lineRule="auto"/>
+        <w:ind w:left="720"/>
+        <w:jc w:val="both"/>
+        <w:rPr>
+          <w:rFonts w:ascii="TH Sarabun New" w:hAnsi="TH Sarabun New" w:cs="TH Sarabun New"/>
+          <w:noProof/>
+          <w:sz w:val="32"/>
+          <w:szCs w:val="32"/>
+        </w:rPr>
+      </w:pPr>
+      <w:r>
+        <w:rPr>
+          <w:rFonts w:ascii="TH Sarabun New" w:hAnsi="TH Sarabun New" w:cs="TH Sarabun New" w:hint="cs"/>
+          <w:noProof/>
+          <w:sz w:val="32"/>
+          <w:szCs w:val="32"/>
+          <w:cs/>
+        </w:rPr>
+        <w:t xml:space="preserve">สถานการณ์เช็คข้อมูล </w:t>
+      </w:r>
+      <w:r>
+        <w:rPr>
+          <w:rFonts w:ascii="TH Sarabun New" w:hAnsi="TH Sarabun New" w:cs="TH Sarabun New"/>
+          <w:noProof/>
+          <w:sz w:val="32"/>
+          <w:szCs w:val="32"/>
+        </w:rPr>
+        <w:t>(</w:t>
+      </w:r>
+      <w:r>
+        <w:rPr>
+          <w:rFonts w:ascii="TH Sarabun New" w:hAnsi="TH Sarabun New" w:cs="TH Sarabun New"/>
+          <w:noProof/>
+          <w:sz w:val="32"/>
+          <w:szCs w:val="32"/>
+        </w:rPr>
+        <w:t>status</w:t>
+      </w:r>
+      <w:r>
+        <w:rPr>
+          <w:rFonts w:ascii="TH Sarabun New" w:hAnsi="TH Sarabun New" w:cs="TH Sarabun New"/>
+          <w:noProof/>
+          <w:sz w:val="32"/>
+          <w:szCs w:val="32"/>
+        </w:rPr>
+        <w:t>)</w:t>
+      </w:r>
+    </w:p>
+    <w:p>
+      <w:pPr>
+        <w:spacing w:after="0" w:line="240" w:lineRule="auto"/>
+        <w:ind w:left="720"/>
+        <w:jc w:val="both"/>
+        <w:rPr>
+          <w:rFonts w:ascii="TH Sarabun New" w:hAnsi="TH Sarabun New" w:cs="TH Sarabun New"/>
+          <w:noProof/>
+          <w:sz w:val="32"/>
+          <w:szCs w:val="32"/>
+        </w:rPr>
+      </w:pPr>
+      <w:r>
+        <w:rPr>
+          <w:rFonts w:ascii="TH Sarabun New" w:hAnsi="TH Sarabun New" w:cs="TH Sarabun New" w:hint="cs"/>
+          <w:noProof/>
+          <w:sz w:val="32"/>
+          <w:szCs w:val="32"/>
+          <w:cs/>
+        </w:rPr>
+        <w:t xml:space="preserve">ไฟล์ที่เพิ่มขึ้น </w:t>
+      </w:r>
+      <w:r>
+        <w:rPr>
+          <w:rFonts w:ascii="TH Sarabun New" w:hAnsi="TH Sarabun New" w:cs="TH Sarabun New"/>
+          <w:noProof/>
+          <w:sz w:val="32"/>
+          <w:szCs w:val="32"/>
+        </w:rPr>
+        <w:t>(</w:t>
+      </w:r>
+      <w:r>
+        <w:rPr>
+          <w:rFonts w:ascii="TH Sarabun New" w:hAnsi="TH Sarabun New" w:cs="TH Sarabun New"/>
+          <w:noProof/>
+          <w:sz w:val="32"/>
+          <w:szCs w:val="32"/>
+        </w:rPr>
+        <w:t>new</w:t>
+      </w:r>
+      <w:r>
+        <w:rPr>
+          <w:rFonts w:ascii="TH Sarabun New" w:hAnsi="TH Sarabun New" w:cs="TH Sarabun New"/>
+          <w:noProof/>
+          <w:sz w:val="32"/>
+          <w:szCs w:val="32"/>
+        </w:rPr>
+        <w:t>)</w:t>
+      </w:r>
+    </w:p>
+    <w:p>
+      <w:pPr>
+        <w:spacing w:after="0" w:line="240" w:lineRule="auto"/>
+        <w:ind w:left="720"/>
+        <w:jc w:val="both"/>
+        <w:rPr>
+          <w:rFonts w:ascii="TH Sarabun New" w:hAnsi="TH Sarabun New" w:cs="TH Sarabun New"/>
+          <w:noProof/>
+          <w:sz w:val="32"/>
+          <w:szCs w:val="32"/>
+        </w:rPr>
+      </w:pPr>
+      <w:r>
+        <w:rPr>
+          <w:rFonts w:ascii="TH Sarabun New" w:hAnsi="TH Sarabun New" w:cs="TH Sarabun New" w:hint="cs"/>
+          <w:noProof/>
+          <w:sz w:val="32"/>
+          <w:szCs w:val="32"/>
+          <w:cs/>
+        </w:rPr>
+        <w:t xml:space="preserve">ไฟล์ที่ลดลง </w:t>
+      </w:r>
+      <w:r>
+        <w:rPr>
+          <w:rFonts w:ascii="TH Sarabun New" w:hAnsi="TH Sarabun New" w:cs="TH Sarabun New"/>
+          <w:noProof/>
+          <w:sz w:val="32"/>
+          <w:szCs w:val="32"/>
+        </w:rPr>
+        <w:t>(</w:t>
+      </w:r>
+      <w:r>
+        <w:rPr>
+          <w:rFonts w:ascii="TH Sarabun New" w:hAnsi="TH Sarabun New" w:cs="TH Sarabun New"/>
+          <w:noProof/>
+          <w:sz w:val="32"/>
+          <w:szCs w:val="32"/>
+        </w:rPr>
+        <w:t>reduce</w:t>
+      </w:r>
+      <w:r>
+        <w:rPr>
+          <w:rFonts w:ascii="TH Sarabun New" w:hAnsi="TH Sarabun New" w:cs="TH Sarabun New"/>
+          <w:noProof/>
+          <w:sz w:val="32"/>
+          <w:szCs w:val="32"/>
+        </w:rPr>
+        <w:t>)</w:t>
+      </w:r>
+    </w:p>
+    <w:p>
+      <w:pPr>
+        <w:spacing w:after="0" w:line="240" w:lineRule="auto"/>
+        <w:ind w:left="720"/>
+        <w:jc w:val="both"/>
+        <w:rPr>
+          <w:rFonts w:ascii="TH Sarabun New" w:hAnsi="TH Sarabun New" w:cs="TH Sarabun New"/>
+          <w:noProof/>
+          <w:sz w:val="32"/>
+          <w:szCs w:val="32"/>
+        </w:rPr>
+      </w:pPr>
+      <w:r>
+        <w:rPr>
+          <w:rFonts w:ascii="TH Sarabun New" w:hAnsi="TH Sarabun New" w:cs="TH Sarabun New" w:hint="cs"/>
+          <w:noProof/>
+          <w:sz w:val="32"/>
+          <w:szCs w:val="32"/>
+          <w:cs/>
+        </w:rPr>
+        <w:t>ย่อยข้อมูล</w:t>
+      </w:r>
+      <w:r>
+        <w:rPr>
+          <w:rFonts w:ascii="TH Sarabun New" w:hAnsi="TH Sarabun New" w:cs="TH Sarabun New"/>
+          <w:noProof/>
+          <w:sz w:val="32"/>
+          <w:szCs w:val="32"/>
+        </w:rPr>
+        <w:t xml:space="preserve"> (</w:t>
+      </w:r>
+      <w:r>
+        <w:rPr>
+          <w:rFonts w:ascii="TH Sarabun New" w:hAnsi="TH Sarabun New" w:cs="TH Sarabun New"/>
+          <w:noProof/>
+          <w:sz w:val="32"/>
+          <w:szCs w:val="32"/>
+        </w:rPr>
+        <w:t>hash_change</w:t>
+      </w:r>
+      <w:r>
+        <w:rPr>
+          <w:rFonts w:ascii="TH Sarabun New" w:hAnsi="TH Sarabun New" w:cs="TH Sarabun New"/>
+          <w:noProof/>
+          <w:sz w:val="32"/>
+          <w:szCs w:val="32"/>
+        </w:rPr>
+        <w:t>)</w:t>
+      </w:r>
+    </w:p>
+    <w:p>
+      <w:pPr>
+        <w:spacing w:after="0" w:line="240" w:lineRule="auto"/>
+        <w:ind w:left="720"/>
+        <w:jc w:val="both"/>
+        <w:rPr>
+          <w:rFonts w:ascii="TH Sarabun New" w:hAnsi="TH Sarabun New" w:cs="TH Sarabun New"/>
+          <w:noProof/>
+          <w:sz w:val="32"/>
+          <w:szCs w:val="32"/>
+        </w:rPr>
+      </w:pPr>
+      <w:r>
+        <w:rPr>
+          <w:rFonts w:ascii="TH Sarabun New" w:hAnsi="TH Sarabun New" w:cs="TH Sarabun New" w:hint="cs"/>
+          <w:noProof/>
+          <w:sz w:val="32"/>
+          <w:szCs w:val="32"/>
+          <w:cs/>
+        </w:rPr>
+        <w:t xml:space="preserve">อ้างอิง </w:t>
+      </w:r>
+      <w:r>
+        <w:rPr>
+          <w:rFonts w:ascii="TH Sarabun New" w:hAnsi="TH Sarabun New" w:cs="TH Sarabun New"/>
+          <w:noProof/>
+          <w:sz w:val="32"/>
+          <w:szCs w:val="32"/>
+        </w:rPr>
+        <w:t>Table checkdata(</w:t>
+      </w:r>
+      <w:r>
+        <w:rPr>
+          <w:rFonts w:ascii="TH Sarabun New" w:hAnsi="TH Sarabun New" w:cs="TH Sarabun New"/>
+          <w:noProof/>
+          <w:sz w:val="32"/>
+          <w:szCs w:val="32"/>
+        </w:rPr>
+        <w:t>id_checkdata</w:t>
+      </w:r>
+      <w:r>
+        <w:rPr>
+          <w:rFonts w:ascii="TH Sarabun New" w:hAnsi="TH Sarabun New" w:cs="TH Sarabun New"/>
+          <w:noProof/>
+          <w:sz w:val="32"/>
+          <w:szCs w:val="32"/>
+        </w:rPr>
+        <w:t>)</w:t>
+      </w:r>
+    </w:p>
+    <w:p>
+      <w:pPr>
+        <w:spacing w:after="0" w:line="240" w:lineRule="auto"/>
+        <w:ind w:left="720"/>
+        <w:jc w:val="both"/>
+        <w:rPr>
+          <w:rFonts w:ascii="TH Sarabun New" w:hAnsi="TH Sarabun New" w:cs="TH Sarabun New"/>
+          <w:b/>
+          <w:bCs/>
+          <w:sz w:val="32"/>
+          <w:szCs w:val="32"/>
+        </w:rPr>
+      </w:pPr>
+      <w:r>
+        <w:rPr>
+          <w:rFonts w:ascii="TH Sarabun New" w:hAnsi="TH Sarabun New" w:cs="TH Sarabun New" w:hint="cs"/>
+          <w:noProof/>
+          <w:sz w:val="32"/>
+          <w:szCs w:val="32"/>
+          <w:cs/>
+        </w:rPr>
+        <w:t>วันที่บันทึกข้อมูล</w:t>
+      </w:r>
+      <w:r>
+        <w:rPr>
+          <w:rFonts w:ascii="TH Sarabun New" w:hAnsi="TH Sarabun New" w:cs="TH Sarabun New"/>
+          <w:noProof/>
+          <w:sz w:val="32"/>
+          <w:szCs w:val="32"/>
+        </w:rPr>
+        <w:t xml:space="preserve"> (d</w:t>
+      </w:r>
+      <w:r>
+        <w:rPr>
+          <w:rFonts w:ascii="TH Sarabun New" w:hAnsi="TH Sarabun New" w:cs="TH Sarabun New"/>
+          <w:noProof/>
+          <w:sz w:val="32"/>
+          <w:szCs w:val="32"/>
+        </w:rPr>
+        <w:t>ate</w:t>
+      </w:r>
+      <w:r>
+        <w:rPr>
+          <w:rFonts w:ascii="TH Sarabun New" w:hAnsi="TH Sarabun New" w:cs="TH Sarabun New"/>
+          <w:noProof/>
+          <w:sz w:val="32"/>
+          <w:szCs w:val="32"/>
+        </w:rPr>
+        <w:t>)</w:t>
+      </w:r>
+    </w:p>
+    <w:p>
+      <w:pPr>
+        <w:spacing w:after="0" w:line="240" w:lineRule="auto"/>
+        <w:ind w:left="720"/>
+        <w:jc w:val="both"/>
+        <w:rPr>
+          <w:rFonts w:ascii="TH Sarabun New" w:hAnsi="TH Sarabun New" w:cs="TH Sarabun New"/>
+          <w:b/>
+          <w:bCs/>
+          <w:sz w:val="32"/>
+          <w:szCs w:val="32"/>
+        </w:rPr>
+      </w:pPr>
+    </w:p>
+    <w:p>
+      <w:pPr>
+        <w:spacing w:after="0" w:line="240" w:lineRule="auto"/>
+        <w:jc w:val="both"/>
+        <w:rPr>
+          <w:rFonts w:ascii="TH Sarabun New" w:hAnsi="TH Sarabun New" w:cs="TH Sarabun New"/>
+          <w:sz w:val="32"/>
+          <w:szCs w:val="32"/>
+        </w:rPr>
+      </w:pPr>
+      <w:r>
+        <w:rPr>
+          <w:rFonts w:ascii="TH Sarabun New" w:hAnsi="TH Sarabun New" w:cs="TH Sarabun New"/>
+          <w:sz w:val="32"/>
+          <w:szCs w:val="32"/>
+        </w:rPr>
+        <w:t>-</w:t>
+      </w:r>
+      <w:proofErr w:type="spellStart"/>
+      <w:r>
+        <w:rPr>
+          <w:rFonts w:ascii="TH Sarabun New" w:hAnsi="TH Sarabun New" w:cs="TH Sarabun New"/>
+          <w:sz w:val="32"/>
+          <w:szCs w:val="32"/>
+        </w:rPr>
+        <w:t>checkdata</w:t>
+      </w:r>
+      <w:proofErr w:type="spellEnd"/>
+      <w:r>
+        <w:rPr>
+          <w:rFonts w:ascii="TH Sarabun New" w:hAnsi="TH Sarabun New" w:cs="TH Sarabun New"/>
+          <w:sz w:val="32"/>
+          <w:szCs w:val="32"/>
+        </w:rPr>
+        <w:t>) (</w:t>
+      </w:r>
+    </w:p>
+    <w:p>
+      <w:pPr>
+        <w:spacing w:after="0" w:line="240" w:lineRule="auto"/>
+        <w:ind w:firstLine="720"/>
+        <w:jc w:val="both"/>
+        <w:rPr>
+          <w:rFonts w:ascii="TH Sarabun New" w:hAnsi="TH Sarabun New" w:cs="TH Sarabun New"/>
+          <w:sz w:val="32"/>
+          <w:szCs w:val="32"/>
+        </w:rPr>
+      </w:pPr>
+      <w:r>
+        <w:rPr>
+          <w:rFonts w:ascii="TH Sarabun New" w:hAnsi="TH Sarabun New" w:cs="TH Sarabun New" w:hint="cs"/>
+          <w:sz w:val="32"/>
+          <w:szCs w:val="32"/>
+          <w:cs/>
+        </w:rPr>
+        <w:t>ข้อมูลการตรวจสอบ</w:t>
+      </w:r>
+      <w:r>
+        <w:rPr>
+          <w:rFonts w:ascii="TH Sarabun New" w:hAnsi="TH Sarabun New" w:cs="TH Sarabun New"/>
+          <w:sz w:val="32"/>
+          <w:szCs w:val="32"/>
+        </w:rPr>
+        <w:t xml:space="preserve"> </w:t>
+      </w:r>
+      <w:r>
+        <w:rPr>
+          <w:rFonts w:ascii="TH Sarabun New" w:hAnsi="TH Sarabun New" w:cs="TH Sarabun New"/>
+          <w:sz w:val="32"/>
+          <w:szCs w:val="32"/>
+        </w:rPr>
+        <w:t xml:space="preserve">(value) </w:t>
+      </w:r>
+    </w:p>
+    <w:p>
+      <w:pPr>
+        <w:spacing w:after="0" w:line="240" w:lineRule="auto"/>
+        <w:ind w:left="720"/>
+        <w:jc w:val="both"/>
+        <w:rPr>
+          <w:rFonts w:ascii="TH Sarabun New" w:hAnsi="TH Sarabun New" w:cs="TH Sarabun New"/>
+          <w:sz w:val="32"/>
+          <w:szCs w:val="32"/>
+        </w:rPr>
+      </w:pPr>
+      <w:r>
+        <w:rPr>
+          <w:rFonts w:ascii="TH Sarabun New" w:hAnsi="TH Sarabun New" w:cs="TH Sarabun New" w:hint="cs"/>
+          <w:noProof/>
+          <w:sz w:val="32"/>
+          <w:szCs w:val="32"/>
+          <w:cs/>
+        </w:rPr>
+        <w:t>ไดเรกทอรี</w:t>
+      </w:r>
+      <w:r>
+        <w:rPr>
+          <w:rFonts w:ascii="TH Sarabun New" w:hAnsi="TH Sarabun New" w:cs="TH Sarabun New"/>
+          <w:sz w:val="32"/>
+          <w:szCs w:val="32"/>
+        </w:rPr>
+        <w:t xml:space="preserve"> </w:t>
+      </w:r>
+      <w:r>
+        <w:rPr>
+          <w:rFonts w:ascii="TH Sarabun New" w:hAnsi="TH Sarabun New" w:cs="TH Sarabun New"/>
+          <w:sz w:val="32"/>
+          <w:szCs w:val="32"/>
+        </w:rPr>
+        <w:t xml:space="preserve">(directory) </w:t>
+      </w:r>
+    </w:p>
+    <w:p>
+      <w:pPr>
+        <w:spacing w:after="0" w:line="240" w:lineRule="auto"/>
+        <w:ind w:left="720"/>
+        <w:jc w:val="both"/>
+        <w:rPr>
+          <w:rFonts w:ascii="TH Sarabun New" w:hAnsi="TH Sarabun New" w:cs="TH Sarabun New"/>
+          <w:sz w:val="32"/>
+          <w:szCs w:val="32"/>
+        </w:rPr>
+      </w:pPr>
+      <w:r>
+        <w:rPr>
+          <w:rFonts w:ascii="TH Sarabun New" w:hAnsi="TH Sarabun New" w:cs="TH Sarabun New" w:hint="cs"/>
+          <w:noProof/>
+          <w:sz w:val="32"/>
+          <w:szCs w:val="32"/>
+          <w:cs/>
+        </w:rPr>
+        <w:t>วันที่บันทึกข้อมูล</w:t>
+      </w:r>
+      <w:r>
+        <w:rPr>
+          <w:rFonts w:ascii="TH Sarabun New" w:hAnsi="TH Sarabun New" w:cs="TH Sarabun New"/>
+          <w:noProof/>
+          <w:sz w:val="32"/>
+          <w:szCs w:val="32"/>
+        </w:rPr>
+        <w:t xml:space="preserve"> </w:t>
+      </w:r>
+      <w:r>
+        <w:rPr>
+          <w:rFonts w:ascii="TH Sarabun New" w:hAnsi="TH Sarabun New" w:cs="TH Sarabun New"/>
+          <w:sz w:val="32"/>
+          <w:szCs w:val="32"/>
+        </w:rPr>
+        <w:t xml:space="preserve">(datetime) </w:t>
+      </w:r>
+    </w:p>
+    <w:p>
+      <w:pPr>
+        <w:spacing w:after="0" w:line="240" w:lineRule="auto"/>
+        <w:ind w:left="720"/>
+        <w:jc w:val="both"/>
+        <w:rPr>
+          <w:rFonts w:ascii="TH Sarabun New" w:hAnsi="TH Sarabun New" w:cs="TH Sarabun New"/>
+          <w:sz w:val="32"/>
+          <w:szCs w:val="32"/>
+        </w:rPr>
+      </w:pPr>
+      <w:r>
+        <w:rPr>
+          <w:rFonts w:ascii="TH Sarabun New" w:hAnsi="TH Sarabun New" w:cs="TH Sarabun New" w:hint="cs"/>
+          <w:sz w:val="32"/>
+          <w:szCs w:val="32"/>
+          <w:cs/>
+        </w:rPr>
+        <w:t>สถานะการตรวจสอบ</w:t>
+      </w:r>
+      <w:r>
+        <w:rPr>
+          <w:rFonts w:ascii="TH Sarabun New" w:hAnsi="TH Sarabun New" w:cs="TH Sarabun New"/>
+          <w:sz w:val="32"/>
+          <w:szCs w:val="32"/>
+        </w:rPr>
+        <w:t>(status)</w:t>
+      </w:r>
+    </w:p>
+    <w:p>
+      <w:pPr>
+        <w:spacing w:after="0" w:line="240" w:lineRule="auto"/>
+        <w:ind w:left="720"/>
+        <w:jc w:val="both"/>
+        <w:rPr>
+          <w:rFonts w:ascii="TH Sarabun New" w:hAnsi="TH Sarabun New" w:cs="TH Sarabun New"/>
+          <w:sz w:val="32"/>
+          <w:szCs w:val="32"/>
+        </w:rPr>
+      </w:pPr>
+    </w:p>
+    <w:p>
+      <w:pPr>
+        <w:spacing w:after="0" w:line="240" w:lineRule="auto"/>
+        <w:jc w:val="both"/>
+        <w:rPr>
+          <w:rFonts w:ascii="TH Sarabun New" w:hAnsi="TH Sarabun New" w:cs="TH Sarabun New"/>
+          <w:sz w:val="32"/>
+          <w:szCs w:val="32"/>
+        </w:rPr>
+      </w:pPr>
+      <w:r>
+        <w:rPr>
+          <w:rFonts w:ascii="TH Sarabun New" w:hAnsi="TH Sarabun New" w:cs="TH Sarabun New"/>
+          <w:sz w:val="32"/>
+          <w:szCs w:val="32"/>
+        </w:rPr>
+        <w:t>-</w:t>
+      </w:r>
+      <w:proofErr w:type="spellStart"/>
+      <w:r>
+        <w:rPr>
+          <w:rFonts w:ascii="TH Sarabun New" w:hAnsi="TH Sarabun New" w:cs="TH Sarabun New"/>
+          <w:sz w:val="32"/>
+          <w:szCs w:val="32"/>
+        </w:rPr>
+        <w:t>filebackup</w:t>
+      </w:r>
+      <w:proofErr w:type="spellEnd"/>
+    </w:p>
+    <w:p>
+      <w:pPr>
+        <w:spacing w:after="0" w:line="240" w:lineRule="auto"/>
+        <w:ind w:left="720"/>
+        <w:jc w:val="both"/>
+        <w:rPr>
+          <w:rFonts w:ascii="TH Sarabun New" w:hAnsi="TH Sarabun New" w:cs="TH Sarabun New"/>
+          <w:sz w:val="32"/>
+          <w:szCs w:val="32"/>
+        </w:rPr>
+      </w:pPr>
+      <w:r>
+        <w:rPr>
+          <w:rFonts w:ascii="TH Sarabun New" w:hAnsi="TH Sarabun New" w:cs="TH Sarabun New" w:hint="cs"/>
+          <w:sz w:val="32"/>
+          <w:szCs w:val="32"/>
+          <w:cs/>
+        </w:rPr>
+        <w:t xml:space="preserve">อ้างอิง </w:t>
+      </w:r>
+      <w:r>
+        <w:rPr>
+          <w:rFonts w:ascii="TH Sarabun New" w:hAnsi="TH Sarabun New" w:cs="TH Sarabun New"/>
+          <w:sz w:val="32"/>
+          <w:szCs w:val="32"/>
+        </w:rPr>
+        <w:t xml:space="preserve">Table setting </w:t>
+      </w:r>
+      <w:r>
+        <w:rPr>
+          <w:rFonts w:ascii="TH Sarabun New" w:hAnsi="TH Sarabun New" w:cs="TH Sarabun New"/>
+          <w:sz w:val="32"/>
+          <w:szCs w:val="32"/>
+        </w:rPr>
+        <w:t>(</w:t>
+      </w:r>
+      <w:proofErr w:type="spellStart"/>
+      <w:r>
+        <w:rPr>
+          <w:rFonts w:ascii="TH Sarabun New" w:hAnsi="TH Sarabun New" w:cs="TH Sarabun New"/>
+          <w:sz w:val="32"/>
+          <w:szCs w:val="32"/>
+        </w:rPr>
+        <w:t>id_setting</w:t>
+      </w:r>
+      <w:proofErr w:type="spellEnd"/>
+      <w:r>
+        <w:rPr>
+          <w:rFonts w:ascii="TH Sarabun New" w:hAnsi="TH Sarabun New" w:cs="TH Sarabun New"/>
+          <w:sz w:val="32"/>
+          <w:szCs w:val="32"/>
+        </w:rPr>
+        <w:t xml:space="preserve">) </w:t>
+      </w:r>
+    </w:p>
+    <w:p>
+      <w:pPr>
+        <w:spacing w:after="0" w:line="240" w:lineRule="auto"/>
+        <w:ind w:left="720"/>
+        <w:jc w:val="both"/>
+        <w:rPr>
+          <w:rFonts w:ascii="TH Sarabun New" w:hAnsi="TH Sarabun New" w:cs="TH Sarabun New"/>
+          <w:sz w:val="32"/>
+          <w:szCs w:val="32"/>
+        </w:rPr>
+      </w:pPr>
+      <w:r>
+        <w:rPr>
+          <w:rFonts w:ascii="TH Sarabun New" w:hAnsi="TH Sarabun New" w:cs="TH Sarabun New" w:hint="cs"/>
+          <w:sz w:val="32"/>
+          <w:szCs w:val="32"/>
+          <w:cs/>
+        </w:rPr>
+        <w:t xml:space="preserve">ชื่อไฟล์จากการสำรองข้อมูล </w:t>
+      </w:r>
+      <w:r>
+        <w:rPr>
+          <w:rFonts w:ascii="TH Sarabun New" w:hAnsi="TH Sarabun New" w:cs="TH Sarabun New"/>
+          <w:sz w:val="32"/>
+          <w:szCs w:val="32"/>
+        </w:rPr>
+        <w:t>(</w:t>
+      </w:r>
+      <w:proofErr w:type="spellStart"/>
+      <w:r>
+        <w:rPr>
+          <w:rFonts w:ascii="TH Sarabun New" w:hAnsi="TH Sarabun New" w:cs="TH Sarabun New"/>
+          <w:sz w:val="32"/>
+          <w:szCs w:val="32"/>
+        </w:rPr>
+        <w:t>file_name</w:t>
+      </w:r>
+      <w:proofErr w:type="spellEnd"/>
+      <w:r>
+        <w:rPr>
+          <w:rFonts w:ascii="TH Sarabun New" w:hAnsi="TH Sarabun New" w:cs="TH Sarabun New"/>
+          <w:sz w:val="32"/>
+          <w:szCs w:val="32"/>
+        </w:rPr>
+        <w:t>)</w:t>
+      </w:r>
+    </w:p>
+    <w:p>
+      <w:pPr>
+        <w:spacing w:after="0" w:line="240" w:lineRule="auto"/>
+        <w:jc w:val="both"/>
+        <w:rPr>
+          <w:rFonts w:ascii="TH Sarabun New" w:hAnsi="TH Sarabun New" w:cs="TH Sarabun New"/>
+          <w:sz w:val="32"/>
+          <w:szCs w:val="32"/>
+        </w:rPr>
+      </w:pPr>
+    </w:p>
+    <w:p>
+      <w:pPr>
+        <w:spacing w:after="0" w:line="240" w:lineRule="auto"/>
+        <w:jc w:val="both"/>
+        <w:rPr>
+          <w:rFonts w:ascii="TH Sarabun New" w:hAnsi="TH Sarabun New" w:cs="TH Sarabun New"/>
+          <w:sz w:val="32"/>
+          <w:szCs w:val="32"/>
+        </w:rPr>
+      </w:pPr>
+      <w:r>
+        <w:rPr>
+          <w:rFonts w:ascii="TH Sarabun New" w:hAnsi="TH Sarabun New" w:cs="TH Sarabun New"/>
+          <w:sz w:val="32"/>
+          <w:szCs w:val="32"/>
+        </w:rPr>
+        <w:t>-</w:t>
+      </w:r>
+      <w:r>
+        <w:rPr>
+          <w:rFonts w:ascii="TH Sarabun New" w:hAnsi="TH Sarabun New" w:cs="TH Sarabun New"/>
+          <w:sz w:val="32"/>
+          <w:szCs w:val="32"/>
+        </w:rPr>
+        <w:t>ftp</w:t>
+      </w:r>
+    </w:p>
+    <w:p>
+      <w:pPr>
+        <w:spacing w:after="0" w:line="240" w:lineRule="auto"/>
+        <w:ind w:left="720"/>
+        <w:jc w:val="both"/>
+        <w:rPr>
+          <w:rFonts w:ascii="TH Sarabun New" w:hAnsi="TH Sarabun New" w:cs="TH Sarabun New"/>
+          <w:sz w:val="32"/>
+          <w:szCs w:val="32"/>
+        </w:rPr>
+      </w:pPr>
+      <w:r>
+        <w:rPr>
+          <w:rFonts w:ascii="TH Sarabun New" w:hAnsi="TH Sarabun New" w:cs="TH Sarabun New" w:hint="cs"/>
+          <w:sz w:val="32"/>
+          <w:szCs w:val="32"/>
+          <w:cs/>
+        </w:rPr>
+        <w:t>ที่อยู่</w:t>
+      </w:r>
+      <w:r>
+        <w:rPr>
+          <w:rFonts w:ascii="TH Sarabun New" w:hAnsi="TH Sarabun New" w:cs="TH Sarabun New"/>
+          <w:sz w:val="32"/>
+          <w:szCs w:val="32"/>
+        </w:rPr>
+        <w:t xml:space="preserve"> </w:t>
+      </w:r>
+      <w:r>
+        <w:rPr>
+          <w:rFonts w:ascii="TH Sarabun New" w:hAnsi="TH Sarabun New" w:cs="TH Sarabun New"/>
+          <w:sz w:val="32"/>
+          <w:szCs w:val="32"/>
+        </w:rPr>
+        <w:t>(</w:t>
+      </w:r>
+      <w:proofErr w:type="spellStart"/>
+      <w:r>
+        <w:rPr>
+          <w:rFonts w:ascii="TH Sarabun New" w:hAnsi="TH Sarabun New" w:cs="TH Sarabun New"/>
+          <w:sz w:val="32"/>
+          <w:szCs w:val="32"/>
+        </w:rPr>
+        <w:t>ftp_server</w:t>
+      </w:r>
+      <w:proofErr w:type="spellEnd"/>
+      <w:r>
+        <w:rPr>
+          <w:rFonts w:ascii="TH Sarabun New" w:hAnsi="TH Sarabun New" w:cs="TH Sarabun New"/>
+          <w:sz w:val="32"/>
+          <w:szCs w:val="32"/>
+        </w:rPr>
+        <w:t xml:space="preserve">) </w:t>
+      </w:r>
+    </w:p>
+    <w:p>
+      <w:pPr>
+        <w:spacing w:after="0" w:line="240" w:lineRule="auto"/>
+        <w:ind w:left="720"/>
+        <w:jc w:val="both"/>
+        <w:rPr>
+          <w:rFonts w:ascii="TH Sarabun New" w:hAnsi="TH Sarabun New" w:cs="TH Sarabun New"/>
+          <w:sz w:val="32"/>
+          <w:szCs w:val="32"/>
+        </w:rPr>
+      </w:pPr>
+      <w:r>
+        <w:rPr>
+          <w:rFonts w:ascii="TH Sarabun New" w:hAnsi="TH Sarabun New" w:cs="TH Sarabun New" w:hint="cs"/>
+          <w:sz w:val="32"/>
+          <w:szCs w:val="32"/>
+          <w:cs/>
+        </w:rPr>
+        <w:t>ผู้ใช้</w:t>
+      </w:r>
+      <w:r>
+        <w:rPr>
+          <w:rFonts w:ascii="TH Sarabun New" w:hAnsi="TH Sarabun New" w:cs="TH Sarabun New"/>
+          <w:sz w:val="32"/>
+          <w:szCs w:val="32"/>
+        </w:rPr>
+        <w:t xml:space="preserve"> </w:t>
+      </w:r>
+      <w:r>
+        <w:rPr>
+          <w:rFonts w:ascii="TH Sarabun New" w:hAnsi="TH Sarabun New" w:cs="TH Sarabun New"/>
+          <w:sz w:val="32"/>
+          <w:szCs w:val="32"/>
+        </w:rPr>
+        <w:t>(</w:t>
+      </w:r>
+      <w:proofErr w:type="spellStart"/>
+      <w:r>
+        <w:rPr>
+          <w:rFonts w:ascii="TH Sarabun New" w:hAnsi="TH Sarabun New" w:cs="TH Sarabun New"/>
+          <w:sz w:val="32"/>
+          <w:szCs w:val="32"/>
+        </w:rPr>
+        <w:t>ftp_username</w:t>
+      </w:r>
+      <w:proofErr w:type="spellEnd"/>
+      <w:r>
+        <w:rPr>
+          <w:rFonts w:ascii="TH Sarabun New" w:hAnsi="TH Sarabun New" w:cs="TH Sarabun New"/>
+          <w:sz w:val="32"/>
+          <w:szCs w:val="32"/>
+        </w:rPr>
+        <w:t xml:space="preserve">) </w:t>
+      </w:r>
+    </w:p>
+    <w:p>
+      <w:pPr>
+        <w:spacing w:after="0" w:line="240" w:lineRule="auto"/>
+        <w:ind w:left="720"/>
+        <w:jc w:val="both"/>
+        <w:rPr>
+          <w:rFonts w:ascii="TH Sarabun New" w:hAnsi="TH Sarabun New" w:cs="TH Sarabun New"/>
+          <w:sz w:val="32"/>
+          <w:szCs w:val="32"/>
+        </w:rPr>
+      </w:pPr>
+      <w:r>
+        <w:rPr>
+          <w:rFonts w:ascii="TH Sarabun New" w:hAnsi="TH Sarabun New" w:cs="TH Sarabun New" w:hint="cs"/>
+          <w:sz w:val="32"/>
+          <w:szCs w:val="32"/>
+          <w:cs/>
+        </w:rPr>
+        <w:t xml:space="preserve">รหัสผ่าน </w:t>
+      </w:r>
+      <w:r>
+        <w:rPr>
+          <w:rFonts w:ascii="TH Sarabun New" w:hAnsi="TH Sarabun New" w:cs="TH Sarabun New"/>
+          <w:sz w:val="32"/>
+          <w:szCs w:val="32"/>
+        </w:rPr>
+        <w:t>(</w:t>
+      </w:r>
+      <w:proofErr w:type="spellStart"/>
+      <w:r>
+        <w:rPr>
+          <w:rFonts w:ascii="TH Sarabun New" w:hAnsi="TH Sarabun New" w:cs="TH Sarabun New"/>
+          <w:sz w:val="32"/>
+          <w:szCs w:val="32"/>
+        </w:rPr>
+        <w:t>ftp_password</w:t>
+      </w:r>
+      <w:proofErr w:type="spellEnd"/>
+      <w:r>
+        <w:rPr>
+          <w:rFonts w:ascii="TH Sarabun New" w:hAnsi="TH Sarabun New" w:cs="TH Sarabun New"/>
+          <w:sz w:val="32"/>
+          <w:szCs w:val="32"/>
+        </w:rPr>
+        <w:t>)</w:t>
+      </w:r>
+    </w:p>
+    <w:p>
+      <w:pPr>
+        <w:spacing w:after="0" w:line="240" w:lineRule="auto"/>
+        <w:jc w:val="both"/>
+        <w:rPr>
+          <w:rFonts w:ascii="TH Sarabun New" w:hAnsi="TH Sarabun New" w:cs="TH Sarabun New"/>
+          <w:sz w:val="32"/>
+          <w:szCs w:val="32"/>
+        </w:rPr>
+      </w:pPr>
+    </w:p>
+    <w:p>
+      <w:pPr>
+        <w:spacing w:after="0" w:line="240" w:lineRule="auto"/>
+        <w:jc w:val="both"/>
+        <w:rPr>
+          <w:rFonts w:ascii="TH Sarabun New" w:hAnsi="TH Sarabun New" w:cs="TH Sarabun New"/>
+          <w:sz w:val="32"/>
+          <w:szCs w:val="32"/>
+        </w:rPr>
+      </w:pPr>
+      <w:r>
+        <w:rPr>
+          <w:rFonts w:ascii="TH Sarabun New" w:hAnsi="TH Sarabun New" w:cs="TH Sarabun New"/>
+          <w:sz w:val="32"/>
+          <w:szCs w:val="32"/>
+        </w:rPr>
+        <w:t>-</w:t>
+      </w:r>
+      <w:r>
+        <w:rPr>
+          <w:rFonts w:ascii="TH Sarabun New" w:hAnsi="TH Sarabun New" w:cs="TH Sarabun New"/>
+          <w:sz w:val="32"/>
+          <w:szCs w:val="32"/>
+        </w:rPr>
+        <w:t>person</w:t>
+      </w:r>
+    </w:p>
+    <w:p>
+      <w:pPr>
+        <w:spacing w:after="0" w:line="240" w:lineRule="auto"/>
+        <w:ind w:left="720"/>
+        <w:jc w:val="both"/>
+        <w:rPr>
+          <w:rFonts w:ascii="TH Sarabun New" w:hAnsi="TH Sarabun New" w:cs="TH Sarabun New"/>
+          <w:sz w:val="32"/>
+          <w:szCs w:val="32"/>
+        </w:rPr>
+      </w:pPr>
+      <w:r>
+        <w:rPr>
+          <w:rFonts w:ascii="TH Sarabun New" w:hAnsi="TH Sarabun New" w:cs="TH Sarabun New" w:hint="cs"/>
+          <w:sz w:val="32"/>
+          <w:szCs w:val="32"/>
+          <w:cs/>
+        </w:rPr>
+        <w:t>ผู้ใช้ในระบบ</w:t>
+      </w:r>
+      <w:r>
+        <w:rPr>
+          <w:rFonts w:ascii="TH Sarabun New" w:hAnsi="TH Sarabun New" w:cs="TH Sarabun New"/>
+          <w:sz w:val="32"/>
+          <w:szCs w:val="32"/>
+        </w:rPr>
+        <w:t xml:space="preserve"> </w:t>
+      </w:r>
+      <w:r>
+        <w:rPr>
+          <w:rFonts w:ascii="TH Sarabun New" w:hAnsi="TH Sarabun New" w:cs="TH Sarabun New"/>
+          <w:sz w:val="32"/>
+          <w:szCs w:val="32"/>
+        </w:rPr>
+        <w:t xml:space="preserve">(username) </w:t>
+      </w:r>
+    </w:p>
+    <w:p>
+      <w:pPr>
+        <w:spacing w:after="0" w:line="240" w:lineRule="auto"/>
+        <w:ind w:left="720"/>
+        <w:jc w:val="both"/>
+        <w:rPr>
+          <w:rFonts w:ascii="TH Sarabun New" w:hAnsi="TH Sarabun New" w:cs="TH Sarabun New"/>
+          <w:sz w:val="32"/>
+          <w:szCs w:val="32"/>
+        </w:rPr>
+      </w:pPr>
+      <w:r>
+        <w:rPr>
+          <w:rFonts w:ascii="TH Sarabun New" w:hAnsi="TH Sarabun New" w:cs="TH Sarabun New" w:hint="cs"/>
+          <w:sz w:val="32"/>
+          <w:szCs w:val="32"/>
+          <w:cs/>
+        </w:rPr>
+        <w:t xml:space="preserve">รหัสผ่าน </w:t>
+      </w:r>
+      <w:r>
+        <w:rPr>
+          <w:rFonts w:ascii="TH Sarabun New" w:hAnsi="TH Sarabun New" w:cs="TH Sarabun New"/>
+          <w:sz w:val="32"/>
+          <w:szCs w:val="32"/>
+        </w:rPr>
+        <w:t>(_password)</w:t>
+      </w:r>
+    </w:p>
+    <w:p>
+      <w:pPr>
+        <w:spacing w:after="0" w:line="240" w:lineRule="auto"/>
+        <w:ind w:left="720"/>
+        <w:jc w:val="both"/>
+        <w:rPr>
+          <w:rFonts w:ascii="TH Sarabun New" w:hAnsi="TH Sarabun New" w:cs="TH Sarabun New"/>
+          <w:sz w:val="32"/>
+          <w:szCs w:val="32"/>
+        </w:rPr>
+      </w:pPr>
+    </w:p>
+    <w:p>
+      <w:pPr>
+        <w:spacing w:after="0" w:line="240" w:lineRule="auto"/>
+        <w:ind w:left="720"/>
+        <w:jc w:val="both"/>
+        <w:rPr>
+          <w:rFonts w:ascii="TH Sarabun New" w:hAnsi="TH Sarabun New" w:cs="TH Sarabun New"/>
+          <w:sz w:val="32"/>
+          <w:szCs w:val="32"/>
+        </w:rPr>
+      </w:pPr>
+    </w:p>
+    <w:p>
+      <w:pPr>
+        <w:spacing w:after="0" w:line="240" w:lineRule="auto"/>
+        <w:ind w:left="720"/>
+        <w:jc w:val="both"/>
+        <w:rPr>
+          <w:rFonts w:ascii="TH Sarabun New" w:hAnsi="TH Sarabun New" w:cs="TH Sarabun New"/>
+          <w:sz w:val="32"/>
+          <w:szCs w:val="32"/>
+        </w:rPr>
+      </w:pPr>
+    </w:p>
+    <w:p>
+      <w:pPr>
+        <w:spacing w:after="0" w:line="240" w:lineRule="auto"/>
+        <w:ind w:left="720"/>
+        <w:jc w:val="both"/>
+        <w:rPr>
+          <w:rFonts w:ascii="TH Sarabun New" w:hAnsi="TH Sarabun New" w:cs="TH Sarabun New"/>
+          <w:sz w:val="32"/>
+          <w:szCs w:val="32"/>
+        </w:rPr>
+      </w:pPr>
+      <w:r>
+        <w:rPr>
+          <w:rFonts w:ascii="TH Sarabun New" w:hAnsi="TH Sarabun New" w:cs="TH Sarabun New"/>
+          <w:sz w:val="32"/>
+          <w:szCs w:val="32"/>
+        </w:rPr>
+        <w:t>-</w:t>
+      </w:r>
+      <w:r>
+        <w:rPr>
+          <w:rFonts w:ascii="TH Sarabun New" w:hAnsi="TH Sarabun New" w:cs="TH Sarabun New"/>
+          <w:sz w:val="32"/>
+          <w:szCs w:val="32"/>
+        </w:rPr>
+        <w:t>setting</w:t>
+      </w:r>
+    </w:p>
+    <w:p>
+      <w:pPr>
+        <w:spacing w:after="0" w:line="240" w:lineRule="auto"/>
+        <w:ind w:left="1440"/>
+        <w:jc w:val="both"/>
+        <w:rPr>
+          <w:rFonts w:ascii="TH Sarabun New" w:hAnsi="TH Sarabun New" w:cs="TH Sarabun New"/>
+          <w:sz w:val="32"/>
+          <w:szCs w:val="32"/>
+        </w:rPr>
+      </w:pPr>
+      <w:r>
+        <w:rPr>
+          <w:rFonts w:ascii="TH Sarabun New" w:hAnsi="TH Sarabun New" w:cs="TH Sarabun New" w:hint="cs"/>
+          <w:sz w:val="32"/>
+          <w:szCs w:val="32"/>
+          <w:cs/>
+        </w:rPr>
+        <w:t>ชื่อ</w:t>
+      </w:r>
+      <w:r>
+        <w:rPr>
+          <w:rFonts w:ascii="TH Sarabun New" w:hAnsi="TH Sarabun New" w:cs="TH Sarabun New"/>
+          <w:sz w:val="32"/>
+          <w:szCs w:val="32"/>
+        </w:rPr>
+        <w:t xml:space="preserve"> </w:t>
+      </w:r>
+      <w:r>
+        <w:rPr>
+          <w:rFonts w:ascii="TH Sarabun New" w:hAnsi="TH Sarabun New" w:cs="TH Sarabun New"/>
+          <w:sz w:val="32"/>
+          <w:szCs w:val="32"/>
+        </w:rPr>
+        <w:t xml:space="preserve">(name) </w:t>
+      </w:r>
+    </w:p>
+    <w:p>
+      <w:pPr>
+        <w:spacing w:after="0" w:line="240" w:lineRule="auto"/>
+        <w:ind w:left="1440"/>
+        <w:jc w:val="both"/>
+        <w:rPr>
+          <w:rFonts w:ascii="TH Sarabun New" w:hAnsi="TH Sarabun New" w:cs="TH Sarabun New"/>
+          <w:sz w:val="32"/>
+          <w:szCs w:val="32"/>
+        </w:rPr>
+      </w:pPr>
+      <w:proofErr w:type="spellStart"/>
+      <w:r>
+        <w:rPr>
+          <w:rFonts w:ascii="TH Sarabun New" w:hAnsi="TH Sarabun New" w:cs="TH Sarabun New" w:hint="cs"/>
+          <w:sz w:val="32"/>
+          <w:szCs w:val="32"/>
+          <w:cs/>
+        </w:rPr>
+        <w:t>ได</w:t>
+      </w:r>
+      <w:proofErr w:type="spellEnd"/>
+      <w:r>
+        <w:rPr>
+          <w:rFonts w:ascii="TH Sarabun New" w:hAnsi="TH Sarabun New" w:cs="TH Sarabun New" w:hint="cs"/>
+          <w:sz w:val="32"/>
+          <w:szCs w:val="32"/>
+          <w:cs/>
+        </w:rPr>
+        <w:t>เรกทอรี่</w:t>
+      </w:r>
+      <w:r>
+        <w:rPr>
+          <w:rFonts w:ascii="TH Sarabun New" w:hAnsi="TH Sarabun New" w:cs="TH Sarabun New"/>
+          <w:sz w:val="32"/>
+          <w:szCs w:val="32"/>
+        </w:rPr>
+        <w:t>(</w:t>
+      </w:r>
+      <w:proofErr w:type="spellStart"/>
+      <w:r>
+        <w:rPr>
+          <w:rFonts w:ascii="TH Sarabun New" w:hAnsi="TH Sarabun New" w:cs="TH Sarabun New"/>
+          <w:sz w:val="32"/>
+          <w:szCs w:val="32"/>
+        </w:rPr>
+        <w:t>dir_src</w:t>
+      </w:r>
+      <w:proofErr w:type="spellEnd"/>
+      <w:r>
+        <w:rPr>
+          <w:rFonts w:ascii="TH Sarabun New" w:hAnsi="TH Sarabun New" w:cs="TH Sarabun New"/>
+          <w:sz w:val="32"/>
+          <w:szCs w:val="32"/>
+        </w:rPr>
+        <w:t xml:space="preserve">) </w:t>
+      </w:r>
+    </w:p>
+    <w:p>
+      <w:pPr>
+        <w:spacing w:after="0" w:line="240" w:lineRule="auto"/>
+        <w:ind w:left="1440"/>
+        <w:jc w:val="both"/>
+        <w:rPr>
+          <w:rFonts w:ascii="TH Sarabun New" w:hAnsi="TH Sarabun New" w:cs="TH Sarabun New"/>
+          <w:sz w:val="32"/>
+          <w:szCs w:val="32"/>
+        </w:rPr>
+      </w:pPr>
+      <w:r>
+        <w:rPr>
+          <w:rFonts w:ascii="TH Sarabun New" w:hAnsi="TH Sarabun New" w:cs="TH Sarabun New" w:hint="cs"/>
+          <w:sz w:val="32"/>
+          <w:szCs w:val="32"/>
+          <w:cs/>
+        </w:rPr>
+        <w:t xml:space="preserve">ผู้ใช้ </w:t>
+      </w:r>
+      <w:r>
+        <w:rPr>
+          <w:rFonts w:ascii="TH Sarabun New" w:hAnsi="TH Sarabun New" w:cs="TH Sarabun New"/>
+          <w:sz w:val="32"/>
+          <w:szCs w:val="32"/>
+        </w:rPr>
+        <w:t xml:space="preserve">FTP </w:t>
+      </w:r>
+      <w:r>
+        <w:rPr>
+          <w:rFonts w:ascii="TH Sarabun New" w:hAnsi="TH Sarabun New" w:cs="TH Sarabun New"/>
+          <w:sz w:val="32"/>
+          <w:szCs w:val="32"/>
+        </w:rPr>
+        <w:t>(</w:t>
+      </w:r>
+      <w:proofErr w:type="spellStart"/>
+      <w:r>
+        <w:rPr>
+          <w:rFonts w:ascii="TH Sarabun New" w:hAnsi="TH Sarabun New" w:cs="TH Sarabun New"/>
+          <w:sz w:val="32"/>
+          <w:szCs w:val="32"/>
+        </w:rPr>
+        <w:t>ftp_user</w:t>
+      </w:r>
+      <w:proofErr w:type="spellEnd"/>
+      <w:r>
+        <w:rPr>
+          <w:rFonts w:ascii="TH Sarabun New" w:hAnsi="TH Sarabun New" w:cs="TH Sarabun New"/>
+          <w:sz w:val="32"/>
+          <w:szCs w:val="32"/>
+        </w:rPr>
+        <w:t xml:space="preserve">) </w:t>
+      </w:r>
+    </w:p>
+    <w:p>
+      <w:pPr>
+        <w:spacing w:after="0" w:line="240" w:lineRule="auto"/>
+        <w:ind w:left="1440"/>
+        <w:jc w:val="both"/>
+        <w:rPr>
+          <w:rFonts w:ascii="TH Sarabun New" w:hAnsi="TH Sarabun New" w:cs="TH Sarabun New"/>
+          <w:sz w:val="32"/>
+          <w:szCs w:val="32"/>
+        </w:rPr>
+      </w:pPr>
+      <w:r>
+        <w:rPr>
+          <w:rFonts w:ascii="TH Sarabun New" w:hAnsi="TH Sarabun New" w:cs="TH Sarabun New" w:hint="cs"/>
+          <w:sz w:val="32"/>
+          <w:szCs w:val="32"/>
+          <w:cs/>
+        </w:rPr>
+        <w:t>ออโต้สำรองข้อมูลรายวัน</w:t>
+      </w:r>
+      <w:r>
+        <w:rPr>
+          <w:rFonts w:ascii="TH Sarabun New" w:hAnsi="TH Sarabun New" w:cs="TH Sarabun New"/>
+          <w:sz w:val="32"/>
+          <w:szCs w:val="32"/>
+        </w:rPr>
+        <w:t xml:space="preserve">(day) </w:t>
+      </w:r>
+    </w:p>
+    <w:p>
+      <w:pPr>
+        <w:spacing w:after="0" w:line="240" w:lineRule="auto"/>
+        <w:ind w:left="1440"/>
+        <w:jc w:val="both"/>
+        <w:rPr>
+          <w:rFonts w:ascii="TH Sarabun New" w:hAnsi="TH Sarabun New" w:cs="TH Sarabun New"/>
+          <w:sz w:val="32"/>
+          <w:szCs w:val="32"/>
+        </w:rPr>
+      </w:pPr>
+      <w:r>
+        <w:rPr>
+          <w:rFonts w:ascii="TH Sarabun New" w:hAnsi="TH Sarabun New" w:cs="TH Sarabun New" w:hint="cs"/>
+          <w:sz w:val="32"/>
+          <w:szCs w:val="32"/>
+          <w:cs/>
+        </w:rPr>
+        <w:t>ออโต้สำรองข้อมูล</w:t>
+      </w:r>
+      <w:r>
+        <w:rPr>
+          <w:rFonts w:ascii="TH Sarabun New" w:hAnsi="TH Sarabun New" w:cs="TH Sarabun New" w:hint="cs"/>
+          <w:sz w:val="32"/>
+          <w:szCs w:val="32"/>
+          <w:cs/>
+        </w:rPr>
+        <w:t>รายสัปดาห์</w:t>
+      </w:r>
+      <w:r>
+        <w:rPr>
+          <w:rFonts w:ascii="TH Sarabun New" w:hAnsi="TH Sarabun New" w:cs="TH Sarabun New"/>
+          <w:sz w:val="32"/>
+          <w:szCs w:val="32"/>
+        </w:rPr>
+        <w:t xml:space="preserve">(week) </w:t>
+      </w:r>
+    </w:p>
+    <w:p>
+      <w:pPr>
+        <w:spacing w:after="0" w:line="240" w:lineRule="auto"/>
+        <w:ind w:left="1440"/>
+        <w:jc w:val="both"/>
+        <w:rPr>
+          <w:rFonts w:ascii="TH Sarabun New" w:hAnsi="TH Sarabun New" w:cs="TH Sarabun New"/>
+          <w:sz w:val="32"/>
+          <w:szCs w:val="32"/>
+        </w:rPr>
+      </w:pPr>
+      <w:r>
+        <w:rPr>
+          <w:rFonts w:ascii="TH Sarabun New" w:hAnsi="TH Sarabun New" w:cs="TH Sarabun New" w:hint="cs"/>
+          <w:sz w:val="32"/>
+          <w:szCs w:val="32"/>
+          <w:cs/>
+        </w:rPr>
+        <w:t>ออโต้สำรองข้อมูลราย</w:t>
+      </w:r>
+      <w:r>
+        <w:rPr>
+          <w:rFonts w:ascii="TH Sarabun New" w:hAnsi="TH Sarabun New" w:cs="TH Sarabun New" w:hint="cs"/>
+          <w:sz w:val="32"/>
+          <w:szCs w:val="32"/>
+          <w:cs/>
+        </w:rPr>
+        <w:t>เดือน</w:t>
+      </w:r>
+      <w:r>
+        <w:rPr>
+          <w:rFonts w:ascii="TH Sarabun New" w:hAnsi="TH Sarabun New" w:cs="TH Sarabun New"/>
+          <w:sz w:val="32"/>
+          <w:szCs w:val="32"/>
+        </w:rPr>
+        <w:t>(month)</w:t>
+      </w:r>
+    </w:p>
+    <w:p>
+      <w:pPr>
+        <w:spacing w:after="0" w:line="240" w:lineRule="auto"/>
+        <w:ind w:left="1440"/>
+        <w:jc w:val="both"/>
+        <w:rPr>
+          <w:rFonts w:ascii="TH Sarabun New" w:hAnsi="TH Sarabun New" w:cs="TH Sarabun New"/>
+          <w:sz w:val="32"/>
+          <w:szCs w:val="32"/>
+        </w:rPr>
+      </w:pPr>
+      <w:r>
+        <w:rPr>
+          <w:rFonts w:ascii="TH Sarabun New" w:hAnsi="TH Sarabun New" w:cs="TH Sarabun New" w:hint="cs"/>
+          <w:sz w:val="32"/>
+          <w:szCs w:val="32"/>
+          <w:cs/>
+        </w:rPr>
+        <w:t>ผู้ใช้</w:t>
+      </w:r>
+      <w:proofErr w:type="spellStart"/>
+      <w:r>
+        <w:rPr>
+          <w:rFonts w:ascii="TH Sarabun New" w:hAnsi="TH Sarabun New" w:cs="TH Sarabun New" w:hint="cs"/>
+          <w:sz w:val="32"/>
+          <w:szCs w:val="32"/>
+          <w:cs/>
+        </w:rPr>
+        <w:t>ฐา</w:t>
+      </w:r>
+      <w:proofErr w:type="spellEnd"/>
+      <w:r>
+        <w:rPr>
+          <w:rFonts w:ascii="TH Sarabun New" w:hAnsi="TH Sarabun New" w:cs="TH Sarabun New" w:hint="cs"/>
+          <w:sz w:val="32"/>
+          <w:szCs w:val="32"/>
+          <w:cs/>
+        </w:rPr>
+        <w:t>นข</w:t>
+      </w:r>
+      <w:proofErr w:type="spellStart"/>
+      <w:r>
+        <w:rPr>
+          <w:rFonts w:ascii="TH Sarabun New" w:hAnsi="TH Sarabun New" w:cs="TH Sarabun New" w:hint="cs"/>
+          <w:sz w:val="32"/>
+          <w:szCs w:val="32"/>
+          <w:cs/>
+        </w:rPr>
+        <w:t>ู้อ</w:t>
+      </w:r>
+      <w:proofErr w:type="spellEnd"/>
+      <w:r>
+        <w:rPr>
+          <w:rFonts w:ascii="TH Sarabun New" w:hAnsi="TH Sarabun New" w:cs="TH Sarabun New" w:hint="cs"/>
+          <w:sz w:val="32"/>
+          <w:szCs w:val="32"/>
+          <w:cs/>
+        </w:rPr>
+        <w:t xml:space="preserve">มูล </w:t>
+      </w:r>
+      <w:r>
+        <w:rPr>
+          <w:rFonts w:ascii="TH Sarabun New" w:hAnsi="TH Sarabun New" w:cs="TH Sarabun New"/>
+          <w:sz w:val="32"/>
+          <w:szCs w:val="32"/>
+        </w:rPr>
+        <w:t>(</w:t>
+      </w:r>
+      <w:proofErr w:type="spellStart"/>
+      <w:r>
+        <w:rPr>
+          <w:rFonts w:ascii="TH Sarabun New" w:hAnsi="TH Sarabun New" w:cs="TH Sarabun New"/>
+          <w:sz w:val="32"/>
+          <w:szCs w:val="32"/>
+        </w:rPr>
+        <w:t>database_user</w:t>
+      </w:r>
+      <w:proofErr w:type="spellEnd"/>
+      <w:r>
+        <w:rPr>
+          <w:rFonts w:ascii="TH Sarabun New" w:hAnsi="TH Sarabun New" w:cs="TH Sarabun New"/>
+          <w:sz w:val="32"/>
+          <w:szCs w:val="32"/>
+        </w:rPr>
+        <w:t xml:space="preserve">) </w:t>
+      </w:r>
+    </w:p>
+    <w:p>
+      <w:pPr>
+        <w:spacing w:after="0" w:line="240" w:lineRule="auto"/>
+        <w:ind w:left="1440"/>
+        <w:jc w:val="both"/>
+        <w:rPr>
+          <w:rFonts w:ascii="TH Sarabun New" w:hAnsi="TH Sarabun New" w:cs="TH Sarabun New"/>
+          <w:sz w:val="32"/>
+          <w:szCs w:val="32"/>
+        </w:rPr>
+      </w:pPr>
+      <w:r>
+        <w:rPr>
+          <w:rFonts w:ascii="TH Sarabun New" w:hAnsi="TH Sarabun New" w:cs="TH Sarabun New" w:hint="cs"/>
+          <w:sz w:val="32"/>
+          <w:szCs w:val="32"/>
+          <w:cs/>
+        </w:rPr>
+        <w:t xml:space="preserve">รหัสผ่านฐานข้อมูล </w:t>
+      </w:r>
+      <w:r>
+        <w:rPr>
+          <w:rFonts w:ascii="TH Sarabun New" w:hAnsi="TH Sarabun New" w:cs="TH Sarabun New"/>
+          <w:sz w:val="32"/>
+          <w:szCs w:val="32"/>
+        </w:rPr>
+        <w:t>(</w:t>
+      </w:r>
+      <w:proofErr w:type="spellStart"/>
+      <w:r>
+        <w:rPr>
+          <w:rFonts w:ascii="TH Sarabun New" w:hAnsi="TH Sarabun New" w:cs="TH Sarabun New"/>
+          <w:sz w:val="32"/>
+          <w:szCs w:val="32"/>
+        </w:rPr>
+        <w:t>database_pass</w:t>
+      </w:r>
+      <w:proofErr w:type="spellEnd"/>
+      <w:r>
+        <w:rPr>
+          <w:rFonts w:ascii="TH Sarabun New" w:hAnsi="TH Sarabun New" w:cs="TH Sarabun New"/>
+          <w:sz w:val="32"/>
+          <w:szCs w:val="32"/>
+        </w:rPr>
+        <w:t xml:space="preserve">) </w:t>
+      </w:r>
+    </w:p>
+    <w:p>
+      <w:pPr>
+        <w:spacing w:after="0" w:line="240" w:lineRule="auto"/>
+        <w:ind w:left="1440"/>
+        <w:jc w:val="both"/>
+        <w:rPr>
+          <w:rFonts w:ascii="TH Sarabun New" w:hAnsi="TH Sarabun New" w:cs="TH Sarabun New"/>
+          <w:sz w:val="32"/>
+          <w:szCs w:val="32"/>
+        </w:rPr>
+      </w:pPr>
+      <w:r>
+        <w:rPr>
+          <w:rFonts w:ascii="TH Sarabun New" w:hAnsi="TH Sarabun New" w:cs="TH Sarabun New" w:hint="cs"/>
+          <w:sz w:val="32"/>
+          <w:szCs w:val="32"/>
+          <w:cs/>
+        </w:rPr>
+        <w:t xml:space="preserve">ชื่อฐานข้อมูล </w:t>
+      </w:r>
+      <w:r>
+        <w:rPr>
+          <w:rFonts w:ascii="TH Sarabun New" w:hAnsi="TH Sarabun New" w:cs="TH Sarabun New"/>
+          <w:sz w:val="32"/>
+          <w:szCs w:val="32"/>
+        </w:rPr>
+        <w:t>(</w:t>
+      </w:r>
+      <w:proofErr w:type="spellStart"/>
+      <w:r>
+        <w:rPr>
+          <w:rFonts w:ascii="TH Sarabun New" w:hAnsi="TH Sarabun New" w:cs="TH Sarabun New"/>
+          <w:sz w:val="32"/>
+          <w:szCs w:val="32"/>
+        </w:rPr>
+        <w:t>database_name</w:t>
+      </w:r>
+      <w:proofErr w:type="spellEnd"/>
+      <w:r>
+        <w:rPr>
+          <w:rFonts w:ascii="TH Sarabun New" w:hAnsi="TH Sarabun New" w:cs="TH Sarabun New"/>
+          <w:sz w:val="32"/>
+          <w:szCs w:val="32"/>
+        </w:rPr>
+        <w:t xml:space="preserve">) </w:t>
+      </w:r>
+    </w:p>
+    <w:p>
+      <w:pPr>
+        <w:spacing w:after="0" w:line="240" w:lineRule="auto"/>
+        <w:ind w:left="1440"/>
+        <w:jc w:val="both"/>
+        <w:rPr>
+          <w:rFonts w:ascii="TH Sarabun New" w:hAnsi="TH Sarabun New" w:cs="TH Sarabun New"/>
+          <w:sz w:val="32"/>
+          <w:szCs w:val="32"/>
+        </w:rPr>
+      </w:pPr>
+      <w:r>
+        <w:rPr>
+          <w:rFonts w:ascii="TH Sarabun New" w:hAnsi="TH Sarabun New" w:cs="TH Sarabun New" w:hint="cs"/>
+          <w:sz w:val="32"/>
+          <w:szCs w:val="32"/>
+          <w:cs/>
+        </w:rPr>
+        <w:t xml:space="preserve">ที่อยู่ฐานข้อมูล </w:t>
+      </w:r>
+      <w:r>
+        <w:rPr>
+          <w:rFonts w:ascii="TH Sarabun New" w:hAnsi="TH Sarabun New" w:cs="TH Sarabun New"/>
+          <w:sz w:val="32"/>
+          <w:szCs w:val="32"/>
+        </w:rPr>
+        <w:t>(</w:t>
+      </w:r>
+      <w:proofErr w:type="spellStart"/>
+      <w:r>
+        <w:rPr>
+          <w:rFonts w:ascii="TH Sarabun New" w:hAnsi="TH Sarabun New" w:cs="TH Sarabun New"/>
+          <w:sz w:val="32"/>
+          <w:szCs w:val="32"/>
+        </w:rPr>
+        <w:t>database_host</w:t>
+      </w:r>
+      <w:proofErr w:type="spellEnd"/>
+      <w:r>
+        <w:rPr>
+          <w:rFonts w:ascii="TH Sarabun New" w:hAnsi="TH Sarabun New" w:cs="TH Sarabun New"/>
+          <w:sz w:val="32"/>
+          <w:szCs w:val="32"/>
+        </w:rPr>
+        <w:t xml:space="preserve">) </w:t>
+      </w:r>
+    </w:p>
+    <w:p>
+      <w:pPr>
+        <w:spacing w:after="0" w:line="240" w:lineRule="auto"/>
+        <w:ind w:left="720" w:firstLine="720"/>
+        <w:jc w:val="both"/>
+        <w:rPr>
+          <w:rFonts w:ascii="TH Sarabun New" w:hAnsi="TH Sarabun New" w:cs="TH Sarabun New"/>
+          <w:sz w:val="32"/>
+          <w:szCs w:val="32"/>
+        </w:rPr>
+      </w:pPr>
+      <w:r>
+        <w:rPr>
+          <w:rFonts w:ascii="TH Sarabun New" w:hAnsi="TH Sarabun New" w:cs="TH Sarabun New" w:hint="cs"/>
+          <w:sz w:val="32"/>
+          <w:szCs w:val="32"/>
+          <w:cs/>
+        </w:rPr>
+        <w:t>รหัสอ้างอิงไลน์</w:t>
+      </w:r>
+      <w:r>
+        <w:rPr>
+          <w:rFonts w:ascii="TH Sarabun New" w:hAnsi="TH Sarabun New" w:cs="TH Sarabun New"/>
+          <w:sz w:val="32"/>
+          <w:szCs w:val="32"/>
+        </w:rPr>
+        <w:t xml:space="preserve"> </w:t>
+      </w:r>
+      <w:r>
+        <w:rPr>
+          <w:rFonts w:ascii="TH Sarabun New" w:hAnsi="TH Sarabun New" w:cs="TH Sarabun New"/>
+          <w:sz w:val="32"/>
+          <w:szCs w:val="32"/>
+        </w:rPr>
+        <w:t>(</w:t>
+      </w:r>
+      <w:proofErr w:type="spellStart"/>
+      <w:r>
+        <w:rPr>
+          <w:rFonts w:ascii="TH Sarabun New" w:hAnsi="TH Sarabun New" w:cs="TH Sarabun New"/>
+          <w:sz w:val="32"/>
+          <w:szCs w:val="32"/>
+        </w:rPr>
+        <w:t>token_line</w:t>
+      </w:r>
+      <w:proofErr w:type="spellEnd"/>
+      <w:r>
+        <w:rPr>
+          <w:rFonts w:ascii="TH Sarabun New" w:hAnsi="TH Sarabun New" w:cs="TH Sarabun New"/>
+          <w:sz w:val="32"/>
+          <w:szCs w:val="32"/>
+        </w:rPr>
+        <w:t>)</w:t>
+      </w:r>
+    </w:p>
+    <w:p>
+      <w:pPr>
+        <w:spacing w:after="0" w:line="240" w:lineRule="auto"/>
+        <w:ind w:left="720" w:firstLine="720"/>
+        <w:jc w:val="both"/>
+        <w:rPr>
+          <w:rFonts w:ascii="TH Sarabun New" w:hAnsi="TH Sarabun New" w:cs="TH Sarabun New"/>
+          <w:sz w:val="32"/>
+          <w:szCs w:val="32"/>
+        </w:rPr>
+      </w:pPr>
+      <w:bookmarkStart w:id="1" w:name="_GoBack"/>
+      <w:bookmarkEnd w:id="1"/>
+    </w:p>
+    <w:p>
+      <w:pPr>
+        <w:spacing w:after="0" w:line="240" w:lineRule="auto"/>
+        <w:jc w:val="center"/>
+        <w:rPr>
+          <w:noProof/>
+        </w:rPr>
+      </w:pPr>
+      <w:r>
+        <w:rPr>
+          <w:noProof/>
+        </w:rPr>
+        <w:drawing>
+          <wp:inline distT="0" distB="0" distL="0" distR="0" wp14:anchorId="7CD8A3C9" wp14:editId="722624CC">
+            <wp:extent cx="1921059" cy="1724025"/>
+            <wp:effectExtent l="76200" t="76200" r="136525" b="123825"/>
+            <wp:docPr id="5" name="รูปภาพ 5"/>
+            <wp:cNvGraphicFramePr>
+              <a:graphicFrameLocks xmlns:a="http://schemas.openxmlformats.org/drawingml/2006/main" noChangeAspect="1"/>
+            </wp:cNvGraphicFramePr>
+            <a:graphic xmlns:a="http://schemas.openxmlformats.org/drawingml/2006/main">
+              <a:graphicData uri="http://schemas.openxmlformats.org/drawingml/2006/picture">
+                <pic:pic xmlns:pic="http://schemas.openxmlformats.org/drawingml/2006/picture">
+                  <pic:nvPicPr>
+                    <pic:cNvPr id="1" name=""/>
+                    <pic:cNvPicPr/>
+                  </pic:nvPicPr>
+                  <pic:blipFill rotWithShape="1">
+                    <a:blip r:embed="rId37"/>
+                    <a:srcRect l="13725" t="48089" r="72189" b="30333"/>
+                    <a:stretch/>
+                  </pic:blipFill>
+                  <pic:spPr bwMode="auto">
+                    <a:xfrm>
+                      <a:off x="0" y="0"/>
+                      <a:ext cx="1951414" cy="1751267"/>
+                    </a:xfrm>
+                    <a:prstGeom prst="rect">
+                      <a:avLst/>
+                    </a:prstGeom>
+                    <a:ln w="38100" cap="sq">
+                      <a:solidFill>
+                        <a:srgbClr val="000000"/>
+                      </a:solidFill>
+                      <a:prstDash val="solid"/>
+                      <a:miter lim="800000"/>
+                    </a:ln>
+                    <a:effectLst>
+                      <a:outerShdw blurRad="50800" dist="38100" dir="2700000" algn="tl" rotWithShape="0">
+                        <a:srgbClr val="000000">
+                          <a:alpha val="43000"/>
+                        </a:srgbClr>
+                      </a:outerShdw>
+                    </a:effectLst>
+                    <a:extLst>
+                      <a:ext uri="{53640926-AAD7-44D8-BBD7-CCE9431645EC}">
+                        <a14:shadowObscured xmlns:a14="http://schemas.microsoft.com/office/drawing/2010/main"/>
+                      </a:ext>
+                    </a:extLst>
+                  </pic:spPr>
+                </pic:pic>
+              </a:graphicData>
+            </a:graphic>
+          </wp:inline>
+        </w:drawing>
+      </w:r>
+    </w:p>
+    <w:p>
+      <w:pPr>
+        <w:spacing w:after="0" w:line="240" w:lineRule="auto"/>
+        <w:jc w:val="center"/>
+        <w:rPr>
+          <w:noProof/>
+        </w:rPr>
+      </w:pPr>
+      <w:r>
+        <w:rPr>
+          <w:rFonts w:hint="cs"/>
+          <w:noProof/>
+          <w:cs/>
+        </w:rPr>
+        <w:t xml:space="preserve">รูปที่ </w:t>
+      </w:r>
+      <w:r>
+        <w:rPr>
+          <w:noProof/>
+        </w:rPr>
+        <w:t>3.16 table checkdata</w:t>
+      </w:r>
+    </w:p>
+    <w:p>
+      <w:pPr>
+        <w:spacing w:after="0" w:line="240" w:lineRule="auto"/>
+        <w:rPr>
+          <w:noProof/>
+        </w:rPr>
+      </w:pPr>
+      <w:r>
+        <w:rPr>
+          <w:rFonts w:hint="cs"/>
+          <w:noProof/>
+          <w:cs/>
+        </w:rPr>
+        <w:t xml:space="preserve">จากรูปที่ </w:t>
+      </w:r>
+      <w:r>
+        <w:rPr>
+          <w:noProof/>
+        </w:rPr>
+        <w:t xml:space="preserve">3.16 </w:t>
+      </w:r>
+      <w:r>
+        <w:rPr>
+          <w:rFonts w:hint="cs"/>
+          <w:noProof/>
+          <w:cs/>
+        </w:rPr>
+        <w:t xml:space="preserve">เป็นรายละเอียดของ </w:t>
+      </w:r>
+      <w:r>
+        <w:rPr>
+          <w:noProof/>
+        </w:rPr>
+        <w:t xml:space="preserve">table checkdata </w:t>
+      </w:r>
+      <w:r>
+        <w:rPr>
+          <w:rFonts w:hint="cs"/>
+          <w:noProof/>
+          <w:cs/>
+        </w:rPr>
+        <w:t>ใช้สำหรับการเก็บข้อมูลการตรวจสอบข้อมูลที่ได้จากระบบสำรองข้อมูล กู้คืนข้อมูล และตรวจสอบข้อมูลด้วยตัวเองจะเข้ามาทำการเก็บข้อมูลในระบบนี้ทั้งหมด</w:t>
+      </w:r>
+    </w:p>
+    <w:p>
+      <w:pPr>
+        <w:spacing w:after="0" w:line="240" w:lineRule="auto"/>
+        <w:jc w:val="center"/>
+        <w:rPr>
+          <w:noProof/>
+        </w:rPr>
+      </w:pPr>
+      <w:r>
+        <w:rPr>
+          <w:noProof/>
+        </w:rPr>
+        <w:drawing>
+          <wp:inline distT="0" distB="0" distL="0" distR="0" wp14:anchorId="069281D1" wp14:editId="4C594A2E">
+            <wp:extent cx="1914525" cy="1554480"/>
+            <wp:effectExtent l="76200" t="76200" r="142875" b="140970"/>
+            <wp:docPr id="3" name="รูปภาพ 3"/>
+            <wp:cNvGraphicFramePr>
+              <a:graphicFrameLocks xmlns:a="http://schemas.openxmlformats.org/drawingml/2006/main" noChangeAspect="1"/>
+            </wp:cNvGraphicFramePr>
+            <a:graphic xmlns:a="http://schemas.openxmlformats.org/drawingml/2006/main">
+              <a:graphicData uri="http://schemas.openxmlformats.org/drawingml/2006/picture">
+                <pic:pic xmlns:pic="http://schemas.openxmlformats.org/drawingml/2006/picture">
+                  <pic:nvPicPr>
+                    <pic:cNvPr id="1" name=""/>
+                    <pic:cNvPicPr/>
+                  </pic:nvPicPr>
+                  <pic:blipFill rotWithShape="1">
+                    <a:blip r:embed="rId37"/>
+                    <a:srcRect l="14511" t="29364" r="69909" b="53269"/>
+                    <a:stretch/>
+                  </pic:blipFill>
+                  <pic:spPr bwMode="auto">
+                    <a:xfrm>
+                      <a:off x="0" y="0"/>
+                      <a:ext cx="2013927" cy="1635188"/>
+                    </a:xfrm>
+                    <a:prstGeom prst="rect">
+                      <a:avLst/>
+                    </a:prstGeom>
+                    <a:ln w="38100" cap="sq">
+                      <a:solidFill>
+                        <a:srgbClr val="000000"/>
+                      </a:solidFill>
+                      <a:prstDash val="solid"/>
+                      <a:miter lim="800000"/>
+                    </a:ln>
+                    <a:effectLst>
+                      <a:outerShdw blurRad="50800" dist="38100" dir="2700000" algn="tl" rotWithShape="0">
+                        <a:srgbClr val="000000">
+                          <a:alpha val="43000"/>
+                        </a:srgbClr>
+                      </a:outerShdw>
+                    </a:effectLst>
+                    <a:extLst>
+                      <a:ext uri="{53640926-AAD7-44D8-BBD7-CCE9431645EC}">
+                        <a14:shadowObscured xmlns:a14="http://schemas.microsoft.com/office/drawing/2010/main"/>
+                      </a:ext>
+                    </a:extLst>
+                  </pic:spPr>
+                </pic:pic>
+              </a:graphicData>
+            </a:graphic>
+          </wp:inline>
+        </w:drawing>
+      </w:r>
+    </w:p>
+    <w:p>
+      <w:pPr>
+        <w:spacing w:after="0" w:line="240" w:lineRule="auto"/>
+        <w:jc w:val="center"/>
+        <w:rPr>
+          <w:noProof/>
+        </w:rPr>
+      </w:pPr>
+      <w:r>
+        <w:rPr>
+          <w:rFonts w:hint="cs"/>
+          <w:noProof/>
+          <w:cs/>
+        </w:rPr>
+        <w:t xml:space="preserve">รูปที่ </w:t>
+      </w:r>
+      <w:r>
+        <w:rPr>
+          <w:noProof/>
+        </w:rPr>
+        <w:t>3.17 table ftp</w:t>
+      </w:r>
+    </w:p>
+    <w:p>
+      <w:pPr>
+        <w:spacing w:after="0" w:line="240" w:lineRule="auto"/>
+        <w:rPr>
+          <w:rFonts w:hint="cs"/>
+          <w:noProof/>
+          <w:cs/>
+        </w:rPr>
+      </w:pPr>
+      <w:r>
+        <w:rPr>
+          <w:rFonts w:hint="cs"/>
+          <w:noProof/>
+          <w:cs/>
+        </w:rPr>
+        <w:t xml:space="preserve">จากรูปที่ </w:t>
+      </w:r>
+      <w:r>
+        <w:rPr>
+          <w:noProof/>
+        </w:rPr>
+        <w:t xml:space="preserve">3.17 </w:t>
+      </w:r>
+      <w:r>
+        <w:rPr>
+          <w:rFonts w:hint="cs"/>
+          <w:noProof/>
+          <w:cs/>
+        </w:rPr>
+        <w:t>ใช้ในการเก็บ</w:t>
+      </w:r>
+      <w:r>
+        <w:rPr>
+          <w:rFonts w:hint="cs"/>
+          <w:noProof/>
+          <w:cs/>
+        </w:rPr>
+        <w:t>ข้อมูล</w:t>
+      </w:r>
+      <w:r>
+        <w:rPr>
+          <w:rFonts w:hint="cs"/>
+          <w:noProof/>
+          <w:cs/>
+        </w:rPr>
+        <w:t xml:space="preserve">ผู้ใช้ที่มีในเซิร์ฟเวอร์ </w:t>
+      </w:r>
+      <w:r>
+        <w:rPr>
+          <w:noProof/>
+        </w:rPr>
+        <w:t xml:space="preserve">FTP </w:t>
+      </w:r>
+      <w:r>
+        <w:rPr>
+          <w:rFonts w:hint="cs"/>
+          <w:noProof/>
+          <w:cs/>
+        </w:rPr>
+        <w:t>เพื่อใช้สำหรับการติดต่อกับเซิร์ฟเวอร์ของระบบ</w:t>
+      </w:r>
+    </w:p>
+    <w:p>
+      <w:pPr>
+        <w:spacing w:after="0" w:line="240" w:lineRule="auto"/>
+        <w:rPr>
+          <w:noProof/>
+        </w:rPr>
+      </w:pPr>
+    </w:p>
+    <w:p>
+      <w:pPr>
+        <w:spacing w:after="0" w:line="240" w:lineRule="auto"/>
+        <w:ind w:firstLine="720"/>
+        <w:jc w:val="center"/>
+        <w:rPr>
+          <w:noProof/>
+        </w:rPr>
+      </w:pPr>
+      <w:r>
+        <w:rPr>
+          <w:noProof/>
+        </w:rPr>
+        <w:drawing>
+          <wp:inline distT="0" distB="0" distL="0" distR="0" wp14:anchorId="69011550" wp14:editId="0BB9ED07">
+            <wp:extent cx="1590675" cy="2018934"/>
+            <wp:effectExtent l="0" t="0" r="0" b="635"/>
+            <wp:docPr id="242" name="รูปภาพ 242"/>
+            <wp:cNvGraphicFramePr>
+              <a:graphicFrameLocks xmlns:a="http://schemas.openxmlformats.org/drawingml/2006/main" noChangeAspect="1"/>
+            </wp:cNvGraphicFramePr>
+            <a:graphic xmlns:a="http://schemas.openxmlformats.org/drawingml/2006/main">
+              <a:graphicData uri="http://schemas.openxmlformats.org/drawingml/2006/picture">
+                <pic:pic xmlns:pic="http://schemas.openxmlformats.org/drawingml/2006/picture">
+                  <pic:nvPicPr>
+                    <pic:cNvPr id="1" name=""/>
+                    <pic:cNvPicPr/>
+                  </pic:nvPicPr>
+                  <pic:blipFill rotWithShape="1">
+                    <a:blip r:embed="rId37"/>
+                    <a:srcRect l="48941" t="29593" r="36973" b="39889"/>
+                    <a:stretch/>
+                  </pic:blipFill>
+                  <pic:spPr bwMode="auto">
+                    <a:xfrm>
+                      <a:off x="0" y="0"/>
+                      <a:ext cx="1593654" cy="2022716"/>
+                    </a:xfrm>
+                    <a:prstGeom prst="rect">
+                      <a:avLst/>
+                    </a:prstGeom>
+                    <a:ln>
+                      <a:noFill/>
+                    </a:ln>
+                    <a:extLst>
+                      <a:ext uri="{53640926-AAD7-44D8-BBD7-CCE9431645EC}">
+                        <a14:shadowObscured xmlns:a14="http://schemas.microsoft.com/office/drawing/2010/main"/>
+                      </a:ext>
+                    </a:extLst>
+                  </pic:spPr>
+                </pic:pic>
+              </a:graphicData>
+            </a:graphic>
+          </wp:inline>
+        </w:drawing>
+      </w:r>
+    </w:p>
+    <w:p>
+      <w:pPr>
+        <w:spacing w:after="0" w:line="240" w:lineRule="auto"/>
+        <w:ind w:firstLine="720"/>
+        <w:jc w:val="center"/>
+        <w:rPr>
+          <w:noProof/>
+        </w:rPr>
+      </w:pPr>
+      <w:r>
+        <w:rPr>
+          <w:rFonts w:hint="cs"/>
+          <w:noProof/>
+          <w:cs/>
+        </w:rPr>
+        <w:t xml:space="preserve">รูปที่ </w:t>
+      </w:r>
+      <w:r>
+        <w:rPr>
+          <w:noProof/>
+        </w:rPr>
+        <w:t>3.18 table changedata</w:t>
+      </w:r>
+    </w:p>
+    <w:p>
+      <w:pPr>
+        <w:spacing w:after="0" w:line="240" w:lineRule="auto"/>
+        <w:ind w:firstLine="720"/>
+        <w:rPr>
+          <w:rFonts w:hint="cs"/>
+          <w:noProof/>
+          <w:cs/>
+        </w:rPr>
+      </w:pPr>
+      <w:r>
+        <w:rPr>
+          <w:rFonts w:hint="cs"/>
+          <w:noProof/>
+          <w:cs/>
+        </w:rPr>
+        <w:t xml:space="preserve">จากรูปที่ </w:t>
+      </w:r>
+      <w:r>
+        <w:rPr>
+          <w:noProof/>
+        </w:rPr>
+        <w:t xml:space="preserve">3.18 </w:t>
+      </w:r>
+      <w:r>
+        <w:rPr>
+          <w:rFonts w:hint="cs"/>
+          <w:noProof/>
+          <w:cs/>
+        </w:rPr>
+        <w:t>ใช้ในการเก็บข้อมูลที่ระบบตรวจสอบข้อมูลแล้วพบว่ามีการเปลี่ยนแปลงไปจากเดิม</w:t>
+      </w:r>
+      <w:r>
+        <w:rPr>
+          <w:rFonts w:hint="cs"/>
+          <w:noProof/>
+          <w:cs/>
+        </w:rPr>
+        <w:t xml:space="preserve">ระบบจะทำการมาบันทึกข้อมูลลง </w:t>
+      </w:r>
+      <w:r>
+        <w:rPr>
+          <w:noProof/>
+        </w:rPr>
+        <w:t xml:space="preserve">table changedata </w:t>
+      </w:r>
+      <w:r>
+        <w:rPr>
+          <w:rFonts w:hint="cs"/>
+          <w:noProof/>
+          <w:cs/>
+        </w:rPr>
+        <w:t>เพื่อสำหรับการออกรายต่อไป</w:t>
+      </w:r>
+    </w:p>
+    <w:p>
+      <w:pPr>
+        <w:spacing w:after="0" w:line="240" w:lineRule="auto"/>
+        <w:ind w:firstLine="720"/>
+        <w:jc w:val="center"/>
+        <w:rPr>
+          <w:noProof/>
+        </w:rPr>
+      </w:pPr>
+    </w:p>
+    <w:p>
+      <w:pPr>
+        <w:spacing w:after="0" w:line="240" w:lineRule="auto"/>
+        <w:ind w:firstLine="720"/>
+        <w:jc w:val="center"/>
+        <w:rPr>
+          <w:noProof/>
+        </w:rPr>
+      </w:pPr>
+      <w:r>
+        <w:rPr>
+          <w:noProof/>
+        </w:rPr>
+        <w:drawing>
+          <wp:inline distT="0" distB="0" distL="0" distR="0" wp14:anchorId="378DC95F" wp14:editId="502B2E90">
+            <wp:extent cx="2143125" cy="1332213"/>
+            <wp:effectExtent l="0" t="0" r="0" b="1905"/>
+            <wp:docPr id="241" name="รูปภาพ 241"/>
+            <wp:cNvGraphicFramePr>
+              <a:graphicFrameLocks xmlns:a="http://schemas.openxmlformats.org/drawingml/2006/main" noChangeAspect="1"/>
+            </wp:cNvGraphicFramePr>
+            <a:graphic xmlns:a="http://schemas.openxmlformats.org/drawingml/2006/main">
+              <a:graphicData uri="http://schemas.openxmlformats.org/drawingml/2006/picture">
+                <pic:pic xmlns:pic="http://schemas.openxmlformats.org/drawingml/2006/picture">
+                  <pic:nvPicPr>
+                    <pic:cNvPr id="1" name=""/>
+                    <pic:cNvPicPr/>
+                  </pic:nvPicPr>
+                  <pic:blipFill rotWithShape="1">
+                    <a:blip r:embed="rId37"/>
+                    <a:srcRect l="31965" t="48705" r="54671" b="37115"/>
+                    <a:stretch/>
+                  </pic:blipFill>
+                  <pic:spPr bwMode="auto">
+                    <a:xfrm>
+                      <a:off x="0" y="0"/>
+                      <a:ext cx="2155041" cy="1339620"/>
+                    </a:xfrm>
+                    <a:prstGeom prst="rect">
+                      <a:avLst/>
+                    </a:prstGeom>
+                    <a:ln>
+                      <a:noFill/>
+                    </a:ln>
+                    <a:extLst>
+                      <a:ext uri="{53640926-AAD7-44D8-BBD7-CCE9431645EC}">
+                        <a14:shadowObscured xmlns:a14="http://schemas.microsoft.com/office/drawing/2010/main"/>
+                      </a:ext>
+                    </a:extLst>
+                  </pic:spPr>
+                </pic:pic>
+              </a:graphicData>
+            </a:graphic>
+          </wp:inline>
+        </w:drawing>
+      </w:r>
+    </w:p>
+    <w:p>
+      <w:pPr>
+        <w:spacing w:after="0" w:line="240" w:lineRule="auto"/>
+        <w:ind w:firstLine="720"/>
+        <w:jc w:val="center"/>
+        <w:rPr>
+          <w:noProof/>
+        </w:rPr>
+      </w:pPr>
+      <w:r>
+        <w:rPr>
+          <w:rFonts w:hint="cs"/>
+          <w:noProof/>
+          <w:cs/>
+        </w:rPr>
+        <w:t xml:space="preserve">รูปที่ </w:t>
+      </w:r>
+      <w:r>
+        <w:rPr>
+          <w:noProof/>
+        </w:rPr>
+        <w:t xml:space="preserve">3.19 </w:t>
+      </w:r>
+      <w:r>
+        <w:rPr>
+          <w:noProof/>
+        </w:rPr>
+        <w:t>table</w:t>
+      </w:r>
+      <w:r>
+        <w:rPr>
+          <w:noProof/>
+        </w:rPr>
+        <w:t xml:space="preserve"> filebackup</w:t>
+      </w:r>
+    </w:p>
+    <w:p>
+      <w:pPr>
+        <w:spacing w:after="0" w:line="240" w:lineRule="auto"/>
+        <w:ind w:firstLine="720"/>
+        <w:rPr>
+          <w:rFonts w:hint="cs"/>
+          <w:noProof/>
+          <w:cs/>
+        </w:rPr>
+      </w:pPr>
+      <w:r>
+        <w:rPr>
+          <w:rFonts w:hint="cs"/>
+          <w:noProof/>
+          <w:cs/>
+        </w:rPr>
+        <w:t xml:space="preserve">จากรูปที่ </w:t>
+      </w:r>
+      <w:r>
+        <w:rPr>
+          <w:noProof/>
+        </w:rPr>
+        <w:t xml:space="preserve">3.19 </w:t>
+      </w:r>
+      <w:r>
+        <w:rPr>
+          <w:rFonts w:hint="cs"/>
+          <w:noProof/>
+          <w:cs/>
+        </w:rPr>
+        <w:t xml:space="preserve">เป็นข้อมูลการทำงานของระบบสำรองข้อมูลซึ่ง </w:t>
+      </w:r>
+      <w:r>
+        <w:rPr>
+          <w:noProof/>
+        </w:rPr>
+        <w:t xml:space="preserve">id_setting </w:t>
+      </w:r>
+      <w:r>
+        <w:rPr>
+          <w:rFonts w:hint="cs"/>
+          <w:noProof/>
+          <w:cs/>
+        </w:rPr>
+        <w:t xml:space="preserve">จะเป็น </w:t>
+      </w:r>
+      <w:r>
+        <w:rPr>
+          <w:noProof/>
+        </w:rPr>
+        <w:t xml:space="preserve">id </w:t>
+      </w:r>
+      <w:r>
+        <w:rPr>
+          <w:rFonts w:hint="cs"/>
+          <w:noProof/>
+          <w:cs/>
+        </w:rPr>
+        <w:t xml:space="preserve">ของ </w:t>
+      </w:r>
+      <w:r>
+        <w:rPr>
+          <w:noProof/>
+        </w:rPr>
+        <w:t xml:space="preserve">table setting </w:t>
+      </w:r>
+      <w:r>
+        <w:rPr>
+          <w:rFonts w:hint="cs"/>
+          <w:noProof/>
+          <w:cs/>
+        </w:rPr>
+        <w:t xml:space="preserve">ที่จะระบุถึงไดเรกทอรี่สำหรับการสำรองข้อมูล </w:t>
+      </w:r>
+      <w:r>
+        <w:rPr>
+          <w:noProof/>
+        </w:rPr>
+        <w:t xml:space="preserve">file_name </w:t>
+      </w:r>
+      <w:r>
+        <w:rPr>
+          <w:rFonts w:hint="cs"/>
+          <w:noProof/>
+          <w:cs/>
+        </w:rPr>
+        <w:t>จะเป็นชื่อที่ทำการสำรองข้อมูลไปแล้ว</w:t>
+      </w:r>
+    </w:p>
+    <w:p>
+      <w:pPr>
+        <w:spacing w:after="0" w:line="240" w:lineRule="auto"/>
+        <w:ind w:firstLine="720"/>
+        <w:jc w:val="center"/>
+        <w:rPr>
+          <w:noProof/>
+        </w:rPr>
+      </w:pPr>
+      <w:r>
+        <w:rPr>
+          <w:noProof/>
+        </w:rPr>
+        <w:drawing>
+          <wp:inline distT="0" distB="0" distL="0" distR="0" wp14:anchorId="278DC6C0" wp14:editId="1FE5B121">
+            <wp:extent cx="2438400" cy="1414874"/>
+            <wp:effectExtent l="0" t="0" r="0" b="0"/>
+            <wp:docPr id="15" name="รูปภาพ 15"/>
+            <wp:cNvGraphicFramePr>
+              <a:graphicFrameLocks xmlns:a="http://schemas.openxmlformats.org/drawingml/2006/main" noChangeAspect="1"/>
+            </wp:cNvGraphicFramePr>
+            <a:graphic xmlns:a="http://schemas.openxmlformats.org/drawingml/2006/main">
+              <a:graphicData uri="http://schemas.openxmlformats.org/drawingml/2006/picture">
+                <pic:pic xmlns:pic="http://schemas.openxmlformats.org/drawingml/2006/picture">
+                  <pic:nvPicPr>
+                    <pic:cNvPr id="1" name=""/>
+                    <pic:cNvPicPr/>
+                  </pic:nvPicPr>
+                  <pic:blipFill rotWithShape="1">
+                    <a:blip r:embed="rId37"/>
+                    <a:srcRect l="32145" t="28976" r="53227" b="56536"/>
+                    <a:stretch/>
+                  </pic:blipFill>
+                  <pic:spPr bwMode="auto">
+                    <a:xfrm>
+                      <a:off x="0" y="0"/>
+                      <a:ext cx="2443510" cy="1417839"/>
+                    </a:xfrm>
+                    <a:prstGeom prst="rect">
+                      <a:avLst/>
+                    </a:prstGeom>
+                    <a:ln>
+                      <a:noFill/>
+                    </a:ln>
+                    <a:extLst>
+                      <a:ext uri="{53640926-AAD7-44D8-BBD7-CCE9431645EC}">
+                        <a14:shadowObscured xmlns:a14="http://schemas.microsoft.com/office/drawing/2010/main"/>
+                      </a:ext>
+                    </a:extLst>
+                  </pic:spPr>
+                </pic:pic>
+              </a:graphicData>
+            </a:graphic>
+          </wp:inline>
+        </w:drawing>
+      </w:r>
+      <w:r>
+        <w:rPr>
+          <w:noProof/>
+        </w:rPr>
+        <w:t xml:space="preserve"> </w:t>
+      </w:r>
+    </w:p>
+    <w:p>
+      <w:pPr>
+        <w:spacing w:after="0" w:line="240" w:lineRule="auto"/>
+        <w:ind w:firstLine="720"/>
+        <w:jc w:val="center"/>
+        <w:rPr>
+          <w:noProof/>
+        </w:rPr>
+      </w:pPr>
+      <w:r>
+        <w:rPr>
+          <w:rFonts w:hint="cs"/>
+          <w:noProof/>
+          <w:cs/>
+        </w:rPr>
+        <w:t xml:space="preserve">รูปที่ </w:t>
+      </w:r>
+      <w:r>
+        <w:rPr>
+          <w:noProof/>
+        </w:rPr>
+        <w:t>3.</w:t>
+      </w:r>
+      <w:r>
+        <w:rPr>
+          <w:noProof/>
+        </w:rPr>
+        <w:t>20</w:t>
+      </w:r>
+      <w:r>
+        <w:rPr>
+          <w:noProof/>
+        </w:rPr>
+        <w:t xml:space="preserve"> table</w:t>
+      </w:r>
+      <w:r>
+        <w:rPr>
+          <w:noProof/>
+        </w:rPr>
+        <w:t xml:space="preserve"> person</w:t>
+      </w:r>
+    </w:p>
+    <w:p>
+      <w:pPr>
+        <w:spacing w:after="0" w:line="240" w:lineRule="auto"/>
+        <w:ind w:firstLine="720"/>
+        <w:rPr>
+          <w:rFonts w:hint="cs"/>
+          <w:noProof/>
+          <w:cs/>
+        </w:rPr>
+      </w:pPr>
+      <w:r>
+        <w:rPr>
+          <w:rFonts w:hint="cs"/>
+          <w:noProof/>
+          <w:cs/>
+        </w:rPr>
+        <w:t xml:space="preserve">จากรูปที่ </w:t>
+      </w:r>
+      <w:r>
+        <w:rPr>
+          <w:noProof/>
+        </w:rPr>
+        <w:t>3.</w:t>
+      </w:r>
+      <w:r>
+        <w:rPr>
+          <w:noProof/>
+        </w:rPr>
+        <w:t xml:space="preserve">20 </w:t>
+      </w:r>
+      <w:r>
+        <w:rPr>
+          <w:rFonts w:hint="cs"/>
+          <w:noProof/>
+          <w:cs/>
+        </w:rPr>
+        <w:t>ใช้สำหรับเก็บข้อมูลของผู้ที่มีสิทธิ์ใช้งานระบบ</w:t>
+      </w:r>
+    </w:p>
+    <w:p>
+      <w:pPr>
+        <w:spacing w:after="0" w:line="240" w:lineRule="auto"/>
+        <w:ind w:firstLine="720"/>
+        <w:rPr>
+          <w:noProof/>
+        </w:rPr>
+      </w:pPr>
+    </w:p>
+    <w:p>
+      <w:pPr>
+        <w:spacing w:after="0" w:line="240" w:lineRule="auto"/>
+        <w:ind w:firstLine="720"/>
+        <w:jc w:val="center"/>
+        <w:rPr>
+          <w:rFonts w:ascii="TH Sarabun New" w:hAnsi="TH Sarabun New" w:cs="TH Sarabun New"/>
+          <w:b/>
+          <w:bCs/>
+          <w:sz w:val="32"/>
+          <w:szCs w:val="32"/>
+        </w:rPr>
+      </w:pPr>
+      <w:r>
+        <w:rPr>
+          <w:noProof/>
+        </w:rPr>
+        <w:lastRenderedPageBreak/>
+        <w:drawing>
+          <wp:inline distT="0" distB="0" distL="0" distR="0" wp14:anchorId="442FC04B" wp14:editId="3F7B25FD">
+            <wp:extent cx="2457450" cy="3583781"/>
+            <wp:effectExtent l="0" t="0" r="0" b="0"/>
+            <wp:docPr id="243" name="รูปภาพ 243"/>
+            <wp:cNvGraphicFramePr>
+              <a:graphicFrameLocks xmlns:a="http://schemas.openxmlformats.org/drawingml/2006/main" noChangeAspect="1"/>
+            </wp:cNvGraphicFramePr>
+            <a:graphic xmlns:a="http://schemas.openxmlformats.org/drawingml/2006/main">
+              <a:graphicData uri="http://schemas.openxmlformats.org/drawingml/2006/picture">
+                <pic:pic xmlns:pic="http://schemas.openxmlformats.org/drawingml/2006/picture">
+                  <pic:nvPicPr>
+                    <pic:cNvPr id="1" name=""/>
+                    <pic:cNvPicPr/>
+                  </pic:nvPicPr>
+                  <pic:blipFill rotWithShape="1">
+                    <a:blip r:embed="rId37"/>
+                    <a:srcRect l="66458" t="29901" r="16205" b="26942"/>
+                    <a:stretch/>
+                  </pic:blipFill>
+                  <pic:spPr bwMode="auto">
+                    <a:xfrm>
+                      <a:off x="0" y="0"/>
+                      <a:ext cx="2460698" cy="3588518"/>
+                    </a:xfrm>
+                    <a:prstGeom prst="rect">
+                      <a:avLst/>
+                    </a:prstGeom>
+                    <a:ln>
+                      <a:noFill/>
+                    </a:ln>
+                    <a:extLst>
+                      <a:ext uri="{53640926-AAD7-44D8-BBD7-CCE9431645EC}">
+                        <a14:shadowObscured xmlns:a14="http://schemas.microsoft.com/office/drawing/2010/main"/>
+                      </a:ext>
+                    </a:extLst>
+                  </pic:spPr>
+                </pic:pic>
+              </a:graphicData>
+            </a:graphic>
+          </wp:inline>
+        </w:drawing>
+      </w:r>
+    </w:p>
+    <w:p>
+      <w:pPr>
+        <w:spacing w:after="0" w:line="240" w:lineRule="auto"/>
+        <w:ind w:firstLine="720"/>
+        <w:jc w:val="center"/>
+        <w:rPr>
+          <w:noProof/>
+        </w:rPr>
+      </w:pPr>
+      <w:r>
+        <w:rPr>
+          <w:rFonts w:hint="cs"/>
+          <w:noProof/>
+          <w:cs/>
+        </w:rPr>
+        <w:t xml:space="preserve">รูปที่ </w:t>
+      </w:r>
+      <w:r>
+        <w:rPr>
+          <w:noProof/>
+        </w:rPr>
+        <w:t>3.</w:t>
+      </w:r>
+      <w:r>
+        <w:rPr>
+          <w:noProof/>
+        </w:rPr>
+        <w:t>21</w:t>
+      </w:r>
+      <w:r>
+        <w:rPr>
+          <w:noProof/>
+        </w:rPr>
+        <w:t xml:space="preserve"> table</w:t>
+      </w:r>
+      <w:r>
+        <w:rPr>
+          <w:noProof/>
+        </w:rPr>
+        <w:t xml:space="preserve"> setting</w:t>
+      </w:r>
+    </w:p>
+    <w:p>
+      <w:pPr>
+        <w:spacing w:after="0" w:line="240" w:lineRule="auto"/>
+        <w:ind w:firstLine="720"/>
+        <w:rPr>
+          <w:noProof/>
+        </w:rPr>
+      </w:pPr>
+      <w:r>
+        <w:rPr>
+          <w:rFonts w:hint="cs"/>
+          <w:noProof/>
+          <w:cs/>
+        </w:rPr>
+        <w:t xml:space="preserve">จากรูปที่ </w:t>
+      </w:r>
+      <w:r>
+        <w:rPr>
+          <w:noProof/>
+        </w:rPr>
+        <w:t xml:space="preserve">3.21 </w:t>
+      </w:r>
+      <w:r>
+        <w:rPr>
+          <w:rFonts w:hint="cs"/>
+          <w:noProof/>
+          <w:cs/>
+        </w:rPr>
+        <w:t>เก็บข้อมูลการทำงานต่าง ๆ ของระบบใช้สำหรับเป็นค่าตรวจสอบตัดสินใจการทำงานภายในระบบทั้งหมด</w:t>
+      </w:r>
+    </w:p>
+    <w:p>
+      <w:pPr>
+        <w:spacing w:after="0" w:line="240" w:lineRule="auto"/>
+        <w:ind w:firstLine="720"/>
+        <w:jc w:val="center"/>
+        <w:rPr>
+          <w:rFonts w:ascii="TH Sarabun New" w:hAnsi="TH Sarabun New" w:cs="TH Sarabun New" w:hint="cs"/>
+          <w:b/>
+          <w:bCs/>
+          <w:sz w:val="32"/>
+          <w:szCs w:val="32"/>
+          <w:cs/>
+        </w:rPr>
+      </w:pPr>
+    </w:p>
     <w:sectPr>
-      <w:footerReference w:type="default" r:id="rId37"/>
+      <w:footerReference w:type="default" r:id="rId38"/>
       <w:pgSz w:w="11906" w:h="16838"/>
       <w:pgMar w:top="1440" w:right="1440" w:bottom="1440" w:left="2160" w:header="706" w:footer="706" w:gutter="0"/>
       <w:pgNumType w:start="20"/>
@@ -7702,7 +10549,7 @@
     <w:sdtContent>
       <w:p>
         <w:pPr>
-          <w:pStyle w:val="Footer"/>
+          <w:pStyle w:val="a6"/>
           <w:jc w:val="right"/>
           <w:rPr>
             <w:rFonts w:ascii="TH Sarabun New" w:hAnsi="TH Sarabun New" w:cs="TH Sarabun New"/>
@@ -7781,7 +10628,7 @@
     <w:sdtContent>
       <w:p>
         <w:pPr>
-          <w:pStyle w:val="Footer"/>
+          <w:pStyle w:val="a6"/>
           <w:jc w:val="right"/>
           <w:rPr>
             <w:rFonts w:ascii="TH Sarabun New" w:hAnsi="TH Sarabun New" w:cs="TH Sarabun New"/>
@@ -8721,17 +11568,17 @@
     <w:lsdException w:name="Hashtag" w:semiHidden="1" w:unhideWhenUsed="1"/>
     <w:lsdException w:name="Unresolved Mention" w:semiHidden="1" w:unhideWhenUsed="1"/>
   </w:latentStyles>
-  <w:style w:type="paragraph" w:default="1" w:styleId="Normal">
+  <w:style w:type="paragraph" w:default="1" w:styleId="a">
     <w:name w:val="Normal"/>
     <w:qFormat/>
   </w:style>
-  <w:style w:type="character" w:default="1" w:styleId="DefaultParagraphFont">
+  <w:style w:type="character" w:default="1" w:styleId="a0">
     <w:name w:val="Default Paragraph Font"/>
     <w:uiPriority w:val="1"/>
     <w:semiHidden/>
     <w:unhideWhenUsed/>
   </w:style>
-  <w:style w:type="table" w:default="1" w:styleId="TableNormal">
+  <w:style w:type="table" w:default="1" w:styleId="a1">
     <w:name w:val="Normal Table"/>
     <w:uiPriority w:val="99"/>
     <w:semiHidden/>
@@ -8746,15 +11593,15 @@
       </w:tblCellMar>
     </w:tblPr>
   </w:style>
-  <w:style w:type="numbering" w:default="1" w:styleId="NoList">
+  <w:style w:type="numbering" w:default="1" w:styleId="a2">
     <w:name w:val="No List"/>
     <w:uiPriority w:val="99"/>
     <w:semiHidden/>
     <w:unhideWhenUsed/>
   </w:style>
-  <w:style w:type="character" w:styleId="PlaceholderText">
+  <w:style w:type="character" w:styleId="a3">
     <w:name w:val="Placeholder Text"/>
-    <w:basedOn w:val="DefaultParagraphFont"/>
+    <w:basedOn w:val="a0"/>
     <w:uiPriority w:val="99"/>
     <w:semiHidden/>
     <w:rsid w:val="00B109E2"/>
@@ -8762,10 +11609,10 @@
       <w:color w:val="808080"/>
     </w:rPr>
   </w:style>
-  <w:style w:type="paragraph" w:styleId="Header">
+  <w:style w:type="paragraph" w:styleId="a4">
     <w:name w:val="header"/>
-    <w:basedOn w:val="Normal"/>
-    <w:link w:val="HeaderChar"/>
+    <w:basedOn w:val="a"/>
+    <w:link w:val="a5"/>
     <w:uiPriority w:val="99"/>
     <w:unhideWhenUsed/>
     <w:rsid w:val="00792C33"/>
@@ -8777,17 +11624,17 @@
       <w:spacing w:after="0" w:line="240" w:lineRule="auto"/>
     </w:pPr>
   </w:style>
-  <w:style w:type="character" w:customStyle="1" w:styleId="HeaderChar">
-    <w:name w:val="Header Char"/>
-    <w:basedOn w:val="DefaultParagraphFont"/>
-    <w:link w:val="Header"/>
+  <w:style w:type="character" w:customStyle="1" w:styleId="a5">
+    <w:name w:val="หัวกระดาษ อักขระ"/>
+    <w:basedOn w:val="a0"/>
+    <w:link w:val="a4"/>
     <w:uiPriority w:val="99"/>
     <w:rsid w:val="00792C33"/>
   </w:style>
-  <w:style w:type="paragraph" w:styleId="Footer">
+  <w:style w:type="paragraph" w:styleId="a6">
     <w:name w:val="footer"/>
-    <w:basedOn w:val="Normal"/>
-    <w:link w:val="FooterChar"/>
+    <w:basedOn w:val="a"/>
+    <w:link w:val="a7"/>
     <w:uiPriority w:val="99"/>
     <w:unhideWhenUsed/>
     <w:rsid w:val="00792C33"/>
@@ -8799,16 +11646,16 @@
       <w:spacing w:after="0" w:line="240" w:lineRule="auto"/>
     </w:pPr>
   </w:style>
-  <w:style w:type="character" w:customStyle="1" w:styleId="FooterChar">
-    <w:name w:val="Footer Char"/>
-    <w:basedOn w:val="DefaultParagraphFont"/>
-    <w:link w:val="Footer"/>
+  <w:style w:type="character" w:customStyle="1" w:styleId="a7">
+    <w:name w:val="ท้ายกระดาษ อักขระ"/>
+    <w:basedOn w:val="a0"/>
+    <w:link w:val="a6"/>
     <w:uiPriority w:val="99"/>
     <w:rsid w:val="00792C33"/>
   </w:style>
-  <w:style w:type="paragraph" w:styleId="ListParagraph">
+  <w:style w:type="paragraph" w:styleId="a8">
     <w:name w:val="List Paragraph"/>
-    <w:basedOn w:val="Normal"/>
+    <w:basedOn w:val="a"/>
     <w:uiPriority w:val="34"/>
     <w:qFormat/>
     <w:rsid w:val="0031623E"/>
@@ -8817,10 +11664,10 @@
       <w:contextualSpacing/>
     </w:pPr>
   </w:style>
-  <w:style w:type="paragraph" w:styleId="BalloonText">
+  <w:style w:type="paragraph" w:styleId="a9">
     <w:name w:val="Balloon Text"/>
-    <w:basedOn w:val="Normal"/>
-    <w:link w:val="BalloonTextChar"/>
+    <w:basedOn w:val="a"/>
+    <w:link w:val="aa"/>
     <w:uiPriority w:val="99"/>
     <w:semiHidden/>
     <w:unhideWhenUsed/>
@@ -8834,10 +11681,10 @@
       <w:szCs w:val="22"/>
     </w:rPr>
   </w:style>
-  <w:style w:type="character" w:customStyle="1" w:styleId="BalloonTextChar">
-    <w:name w:val="Balloon Text Char"/>
-    <w:basedOn w:val="DefaultParagraphFont"/>
-    <w:link w:val="BalloonText"/>
+  <w:style w:type="character" w:customStyle="1" w:styleId="aa">
+    <w:name w:val="ข้อความบอลลูน อักขระ"/>
+    <w:basedOn w:val="a0"/>
+    <w:link w:val="a9"/>
     <w:uiPriority w:val="99"/>
     <w:semiHidden/>
     <w:rsid w:val="004A37CD"/>
@@ -8846,6 +11693,11 @@
       <w:sz w:val="18"/>
       <w:szCs w:val="22"/>
     </w:rPr>
+  </w:style>
+  <w:style w:type="character" w:customStyle="1" w:styleId="version">
+    <w:name w:val="version"/>
+    <w:basedOn w:val="a0"/>
+    <w:rsid w:val="00AE2EAF"/>
   </w:style>
 </w:styles>
 </file>
